--- a/SQL/SQL interview questions and answers.docx
+++ b/SQL/SQL interview questions and answers.docx
@@ -41,6 +41,70 @@
       <w:pPr>
         <w:pStyle w:val="ListParagraph"/>
         <w:numPr>
+          <w:ilvl w:val="1"/>
+          <w:numId w:val="1"/>
+        </w:numPr>
+        <w:bidi/>
+        <w:rPr>
+          <w:rFonts w:cs="B Nazanin"/>
+          <w:sz w:val="28"/>
+          <w:szCs w:val="28"/>
+          <w:lang w:bidi="fa-IR"/>
+        </w:rPr>
+      </w:pPr>
+      <w:r>
+        <w:rPr>
+          <w:rFonts w:cs="B Nazanin"/>
+          <w:sz w:val="28"/>
+          <w:szCs w:val="28"/>
+          <w:lang w:bidi="fa-IR"/>
+        </w:rPr>
+        <w:t>Transaction</w:t>
+      </w:r>
+      <w:r>
+        <w:rPr>
+          <w:rFonts w:cs="B Nazanin" w:hint="cs"/>
+          <w:sz w:val="28"/>
+          <w:szCs w:val="28"/>
+          <w:rtl/>
+          <w:lang w:bidi="fa-IR"/>
+        </w:rPr>
+        <w:t xml:space="preserve"> مثل یه </w:t>
+      </w:r>
+      <w:r>
+        <w:rPr>
+          <w:rFonts w:cs="B Nazanin"/>
+          <w:sz w:val="28"/>
+          <w:szCs w:val="28"/>
+          <w:lang w:bidi="fa-IR"/>
+        </w:rPr>
+        <w:t>all or none</w:t>
+      </w:r>
+      <w:r>
+        <w:rPr>
+          <w:rFonts w:cs="B Nazanin" w:hint="cs"/>
+          <w:sz w:val="28"/>
+          <w:szCs w:val="28"/>
+          <w:rtl/>
+          <w:lang w:bidi="fa-IR"/>
+        </w:rPr>
+        <w:t xml:space="preserve"> هست؛ یعنی یه سری کوئری یا دستور یا همه تا انتها به درستی اجرا میشن یا هیچ کدوم اجرا نمیشن.</w:t>
+      </w:r>
+      <w:r>
+        <w:rPr>
+          <w:rFonts w:cs="B Nazanin" w:hint="cs"/>
+          <w:sz w:val="28"/>
+          <w:szCs w:val="28"/>
+          <w:rtl/>
+          <w:lang w:bidi="fa-IR"/>
+        </w:rPr>
+        <w:t xml:space="preserve"> </w:t>
+      </w:r>
+    </w:p>
+    <w:p>
+      <w:pPr>
+        <w:pStyle w:val="ListParagraph"/>
+        <w:numPr>
           <w:ilvl w:val="0"/>
           <w:numId w:val="1"/>
         </w:numPr>
@@ -54,6 +118,153 @@
       </w:pPr>
       <w:r>
         <w:rPr>
+          <w:rFonts w:cs="B Nazanin" w:hint="cs"/>
+          <w:sz w:val="28"/>
+          <w:szCs w:val="28"/>
+          <w:rtl/>
+          <w:lang w:bidi="fa-IR"/>
+        </w:rPr>
+        <w:t xml:space="preserve">دستور </w:t>
+      </w:r>
+      <w:r>
+        <w:rPr>
+          <w:rFonts w:cs="B Nazanin"/>
+          <w:sz w:val="28"/>
+          <w:szCs w:val="28"/>
+          <w:lang w:bidi="fa-IR"/>
+        </w:rPr>
+        <w:t>SAVE POINT</w:t>
+      </w:r>
+      <w:r>
+        <w:rPr>
+          <w:rFonts w:cs="B Nazanin" w:hint="cs"/>
+          <w:sz w:val="28"/>
+          <w:szCs w:val="28"/>
+          <w:rtl/>
+          <w:lang w:bidi="fa-IR"/>
+        </w:rPr>
+        <w:t xml:space="preserve">؟ </w:t>
+      </w:r>
+    </w:p>
+    <w:p>
+      <w:pPr>
+        <w:pStyle w:val="ListParagraph"/>
+        <w:numPr>
+          <w:ilvl w:val="1"/>
+          <w:numId w:val="1"/>
+        </w:numPr>
+        <w:bidi/>
+        <w:rPr>
+          <w:rFonts w:cs="B Nazanin"/>
+          <w:sz w:val="28"/>
+          <w:szCs w:val="28"/>
+          <w:lang w:bidi="fa-IR"/>
+        </w:rPr>
+      </w:pPr>
+      <w:r>
+        <w:rPr>
+          <w:rFonts w:cs="B Nazanin" w:hint="cs"/>
+          <w:sz w:val="28"/>
+          <w:szCs w:val="28"/>
+          <w:rtl/>
+          <w:lang w:bidi="fa-IR"/>
+        </w:rPr>
+        <w:t xml:space="preserve">مثل یه </w:t>
+      </w:r>
+      <w:r>
+        <w:rPr>
+          <w:rFonts w:cs="B Nazanin"/>
+          <w:sz w:val="28"/>
+          <w:szCs w:val="28"/>
+          <w:lang w:bidi="fa-IR"/>
+        </w:rPr>
+        <w:t>COMMIT</w:t>
+      </w:r>
+      <w:r>
+        <w:rPr>
+          <w:rFonts w:cs="B Nazanin" w:hint="cs"/>
+          <w:sz w:val="28"/>
+          <w:szCs w:val="28"/>
+          <w:rtl/>
+          <w:lang w:bidi="fa-IR"/>
+        </w:rPr>
+        <w:t xml:space="preserve"> موقته؛ اگه جایی </w:t>
+      </w:r>
+      <w:r>
+        <w:rPr>
+          <w:rFonts w:cs="B Nazanin"/>
+          <w:sz w:val="28"/>
+          <w:szCs w:val="28"/>
+          <w:lang w:bidi="fa-IR"/>
+        </w:rPr>
+        <w:t>ROLLBACK</w:t>
+      </w:r>
+      <w:r>
+        <w:rPr>
+          <w:rFonts w:cs="B Nazanin" w:hint="cs"/>
+          <w:sz w:val="28"/>
+          <w:szCs w:val="28"/>
+          <w:rtl/>
+          <w:lang w:bidi="fa-IR"/>
+        </w:rPr>
+        <w:t xml:space="preserve"> داشته باشیم و بخوایم یه تیکه ای که قبلا اجرا شده شامل این </w:t>
+      </w:r>
+      <w:r>
+        <w:rPr>
+          <w:rFonts w:cs="B Nazanin"/>
+          <w:sz w:val="28"/>
+          <w:szCs w:val="28"/>
+          <w:lang w:bidi="fa-IR"/>
+        </w:rPr>
+        <w:t>ROLLBACK</w:t>
+      </w:r>
+      <w:r>
+        <w:rPr>
+          <w:rFonts w:cs="B Nazanin" w:hint="cs"/>
+          <w:sz w:val="28"/>
+          <w:szCs w:val="28"/>
+          <w:rtl/>
+          <w:lang w:bidi="fa-IR"/>
+        </w:rPr>
+        <w:t xml:space="preserve"> نشه، میایم </w:t>
+      </w:r>
+      <w:r>
+        <w:rPr>
+          <w:rFonts w:cs="B Nazanin"/>
+          <w:sz w:val="28"/>
+          <w:szCs w:val="28"/>
+          <w:lang w:bidi="fa-IR"/>
+        </w:rPr>
+        <w:t>SAVE POINT</w:t>
+      </w:r>
+      <w:r>
+        <w:rPr>
+          <w:rFonts w:cs="B Nazanin" w:hint="cs"/>
+          <w:sz w:val="28"/>
+          <w:szCs w:val="28"/>
+          <w:rtl/>
+          <w:lang w:bidi="fa-IR"/>
+        </w:rPr>
+        <w:t xml:space="preserve"> میذاریم که اون تیکه محفوظ بمونه اما نتیجه اش هنوز روی دیسک ذخیره نشده.</w:t>
+      </w:r>
+    </w:p>
+    <w:p>
+      <w:pPr>
+        <w:pStyle w:val="ListParagraph"/>
+        <w:numPr>
+          <w:ilvl w:val="0"/>
+          <w:numId w:val="1"/>
+        </w:numPr>
+        <w:bidi/>
+        <w:rPr>
+          <w:rFonts w:cs="B Nazanin"/>
+          <w:sz w:val="28"/>
+          <w:szCs w:val="28"/>
+          <w:lang w:bidi="fa-IR"/>
+        </w:rPr>
+      </w:pPr>
+      <w:r>
+        <w:rPr>
           <w:rFonts w:cs="B Nazanin"/>
           <w:sz w:val="28"/>
           <w:szCs w:val="28"/>
@@ -76,6 +287,125 @@
       <w:pPr>
         <w:pStyle w:val="ListParagraph"/>
         <w:numPr>
+          <w:ilvl w:val="1"/>
+          <w:numId w:val="1"/>
+        </w:numPr>
+        <w:bidi/>
+        <w:rPr>
+          <w:rFonts w:cs="B Nazanin"/>
+          <w:sz w:val="28"/>
+          <w:szCs w:val="28"/>
+          <w:lang w:bidi="fa-IR"/>
+        </w:rPr>
+      </w:pPr>
+      <w:r>
+        <w:rPr>
+          <w:rFonts w:cs="B Nazanin" w:hint="cs"/>
+          <w:sz w:val="28"/>
+          <w:szCs w:val="28"/>
+          <w:rtl/>
+          <w:lang w:bidi="fa-IR"/>
+        </w:rPr>
+        <w:t xml:space="preserve">یه </w:t>
+      </w:r>
+      <w:r>
+        <w:rPr>
+          <w:rFonts w:cs="B Nazanin"/>
+          <w:sz w:val="28"/>
+          <w:szCs w:val="28"/>
+          <w:lang w:bidi="fa-IR"/>
+        </w:rPr>
+        <w:t>index</w:t>
+      </w:r>
+      <w:r>
+        <w:rPr>
+          <w:rFonts w:cs="B Nazanin" w:hint="cs"/>
+          <w:sz w:val="28"/>
+          <w:szCs w:val="28"/>
+          <w:rtl/>
+          <w:lang w:bidi="fa-IR"/>
+        </w:rPr>
+        <w:t xml:space="preserve"> یه </w:t>
+      </w:r>
+      <w:r>
+        <w:rPr>
+          <w:rFonts w:cs="B Nazanin"/>
+          <w:sz w:val="28"/>
+          <w:szCs w:val="28"/>
+          <w:lang w:bidi="fa-IR"/>
+        </w:rPr>
+        <w:t>schema object</w:t>
+      </w:r>
+      <w:r>
+        <w:rPr>
+          <w:rFonts w:cs="B Nazanin" w:hint="cs"/>
+          <w:sz w:val="28"/>
+          <w:szCs w:val="28"/>
+          <w:rtl/>
+          <w:lang w:bidi="fa-IR"/>
+        </w:rPr>
+        <w:t xml:space="preserve"> هست؛ هدفش اینه که سرعت واکشی داده رو بالاتر ببره (گرچه باعث میشه عملیات های </w:t>
+      </w:r>
+      <w:r>
+        <w:rPr>
+          <w:rFonts w:cs="B Nazanin"/>
+          <w:sz w:val="28"/>
+          <w:szCs w:val="28"/>
+          <w:lang w:bidi="fa-IR"/>
+        </w:rPr>
+        <w:t>insert, update</w:t>
+      </w:r>
+      <w:r>
+        <w:rPr>
+          <w:rFonts w:cs="B Nazanin" w:hint="cs"/>
+          <w:sz w:val="28"/>
+          <w:szCs w:val="28"/>
+          <w:rtl/>
+          <w:lang w:bidi="fa-IR"/>
+        </w:rPr>
+        <w:t xml:space="preserve"> کندتر انجام بشن</w:t>
+      </w:r>
+      <w:r>
+        <w:rPr>
+          <w:rFonts w:cs="B Nazanin" w:hint="cs"/>
+          <w:sz w:val="28"/>
+          <w:szCs w:val="28"/>
+          <w:rtl/>
+          <w:lang w:bidi="fa-IR"/>
+        </w:rPr>
+        <w:t xml:space="preserve"> و مقداری حافظه هم به خاطرش میگیره</w:t>
+      </w:r>
+      <w:r>
+        <w:rPr>
+          <w:rFonts w:cs="B Nazanin" w:hint="cs"/>
+          <w:sz w:val="28"/>
+          <w:szCs w:val="28"/>
+          <w:rtl/>
+          <w:lang w:bidi="fa-IR"/>
+        </w:rPr>
+        <w:t>).</w:t>
+      </w:r>
+    </w:p>
+    <w:p>
+      <w:pPr>
+        <w:pStyle w:val="ListParagraph"/>
+        <w:numPr>
+          <w:ilvl w:val="1"/>
+          <w:numId w:val="1"/>
+        </w:numPr>
+        <w:bidi/>
+        <w:rPr>
+          <w:rFonts w:cs="B Nazanin"/>
+          <w:sz w:val="28"/>
+          <w:szCs w:val="28"/>
+          <w:lang w:bidi="fa-IR"/>
+        </w:rPr>
+      </w:pPr>
+    </w:p>
+    <w:p>
+      <w:pPr>
+        <w:pStyle w:val="ListParagraph"/>
+        <w:numPr>
           <w:ilvl w:val="0"/>
           <w:numId w:val="1"/>
         </w:numPr>
@@ -89,6 +419,198 @@
       </w:pPr>
       <w:r>
         <w:rPr>
+          <w:rFonts w:cs="B Nazanin" w:hint="cs"/>
+          <w:sz w:val="28"/>
+          <w:szCs w:val="28"/>
+          <w:rtl/>
+          <w:lang w:bidi="fa-IR"/>
+        </w:rPr>
+        <w:t xml:space="preserve">تفاوت </w:t>
+      </w:r>
+      <w:r>
+        <w:rPr>
+          <w:rFonts w:cs="B Nazanin"/>
+          <w:sz w:val="28"/>
+          <w:szCs w:val="28"/>
+          <w:lang w:bidi="fa-IR"/>
+        </w:rPr>
+        <w:t>clustered index</w:t>
+      </w:r>
+      <w:r>
+        <w:rPr>
+          <w:rFonts w:cs="B Nazanin" w:hint="cs"/>
+          <w:sz w:val="28"/>
+          <w:szCs w:val="28"/>
+          <w:rtl/>
+          <w:lang w:bidi="fa-IR"/>
+        </w:rPr>
+        <w:t xml:space="preserve"> و </w:t>
+      </w:r>
+      <w:r>
+        <w:rPr>
+          <w:rFonts w:cs="B Nazanin"/>
+          <w:sz w:val="28"/>
+          <w:szCs w:val="28"/>
+          <w:lang w:bidi="fa-IR"/>
+        </w:rPr>
+        <w:t>non-clustered index</w:t>
+      </w:r>
+      <w:r>
+        <w:rPr>
+          <w:rFonts w:cs="B Nazanin" w:hint="cs"/>
+          <w:sz w:val="28"/>
+          <w:szCs w:val="28"/>
+          <w:rtl/>
+          <w:lang w:bidi="fa-IR"/>
+        </w:rPr>
+        <w:t>؟</w:t>
+      </w:r>
+    </w:p>
+    <w:p>
+      <w:pPr>
+        <w:pStyle w:val="ListParagraph"/>
+        <w:numPr>
+          <w:ilvl w:val="0"/>
+          <w:numId w:val="1"/>
+        </w:numPr>
+        <w:bidi/>
+        <w:rPr>
+          <w:rFonts w:cs="B Nazanin"/>
+          <w:sz w:val="28"/>
+          <w:szCs w:val="28"/>
+          <w:lang w:bidi="fa-IR"/>
+        </w:rPr>
+      </w:pPr>
+      <w:r>
+        <w:rPr>
+          <w:rFonts w:cs="B Nazanin" w:hint="cs"/>
+          <w:sz w:val="28"/>
+          <w:szCs w:val="28"/>
+          <w:rtl/>
+          <w:lang w:bidi="fa-IR"/>
+        </w:rPr>
+        <w:t xml:space="preserve">یه جدول داریم با 1000 رکورد، اینو </w:t>
+      </w:r>
+      <w:r>
+        <w:rPr>
+          <w:rFonts w:cs="B Nazanin"/>
+          <w:sz w:val="28"/>
+          <w:szCs w:val="28"/>
+          <w:lang w:bidi="fa-IR"/>
+        </w:rPr>
+        <w:t>index</w:t>
+      </w:r>
+      <w:r>
+        <w:rPr>
+          <w:rFonts w:cs="B Nazanin" w:hint="cs"/>
+          <w:sz w:val="28"/>
+          <w:szCs w:val="28"/>
+          <w:rtl/>
+          <w:lang w:bidi="fa-IR"/>
+        </w:rPr>
+        <w:t xml:space="preserve"> روش میزنیم یا نه و چرا؟</w:t>
+      </w:r>
+    </w:p>
+    <w:p>
+      <w:pPr>
+        <w:pStyle w:val="ListParagraph"/>
+        <w:numPr>
+          <w:ilvl w:val="1"/>
+          <w:numId w:val="1"/>
+        </w:numPr>
+        <w:bidi/>
+        <w:rPr>
+          <w:rFonts w:cs="B Nazanin"/>
+          <w:sz w:val="28"/>
+          <w:szCs w:val="28"/>
+          <w:lang w:bidi="fa-IR"/>
+        </w:rPr>
+      </w:pPr>
+      <w:r>
+        <w:rPr>
+          <w:rFonts w:cs="B Nazanin" w:hint="cs"/>
+          <w:sz w:val="28"/>
+          <w:szCs w:val="28"/>
+          <w:rtl/>
+          <w:lang w:bidi="fa-IR"/>
+        </w:rPr>
+        <w:t>قبلا چون ظرفیت حافظه ها پایین بود و سرعت نداشتن (</w:t>
+      </w:r>
+      <w:r>
+        <w:rPr>
+          <w:rFonts w:cs="B Nazanin"/>
+          <w:sz w:val="28"/>
+          <w:szCs w:val="28"/>
+          <w:lang w:bidi="fa-IR"/>
+        </w:rPr>
+        <w:t>RAM</w:t>
+      </w:r>
+      <w:r>
+        <w:rPr>
+          <w:rFonts w:cs="B Nazanin" w:hint="cs"/>
+          <w:sz w:val="28"/>
+          <w:szCs w:val="28"/>
+          <w:rtl/>
+          <w:lang w:bidi="fa-IR"/>
+        </w:rPr>
+        <w:t xml:space="preserve"> های ضعیف) اما الان چون هم ظرفیت هم سرعت بالا رفته، دیگه نیاز نیست روی هر جدول </w:t>
+      </w:r>
+      <w:r>
+        <w:rPr>
+          <w:rFonts w:cs="B Nazanin"/>
+          <w:sz w:val="28"/>
+          <w:szCs w:val="28"/>
+          <w:lang w:bidi="fa-IR"/>
+        </w:rPr>
+        <w:t>index</w:t>
+      </w:r>
+      <w:r>
+        <w:rPr>
+          <w:rFonts w:cs="B Nazanin" w:hint="cs"/>
+          <w:sz w:val="28"/>
+          <w:szCs w:val="28"/>
+          <w:rtl/>
+          <w:lang w:bidi="fa-IR"/>
+        </w:rPr>
+        <w:t xml:space="preserve"> بزنیم و جداول با رکورد های بالا معمولا روشون </w:t>
+      </w:r>
+      <w:r>
+        <w:rPr>
+          <w:rFonts w:cs="B Nazanin"/>
+          <w:sz w:val="28"/>
+          <w:szCs w:val="28"/>
+          <w:lang w:bidi="fa-IR"/>
+        </w:rPr>
+        <w:t>index</w:t>
+      </w:r>
+      <w:r>
+        <w:rPr>
+          <w:rFonts w:cs="B Nazanin" w:hint="cs"/>
+          <w:sz w:val="28"/>
+          <w:szCs w:val="28"/>
+          <w:rtl/>
+          <w:lang w:bidi="fa-IR"/>
+        </w:rPr>
+        <w:t xml:space="preserve"> میزنن.</w:t>
+      </w:r>
+    </w:p>
+    <w:p>
+      <w:pPr>
+        <w:pStyle w:val="ListParagraph"/>
+        <w:numPr>
+          <w:ilvl w:val="0"/>
+          <w:numId w:val="1"/>
+        </w:numPr>
+        <w:bidi/>
+        <w:rPr>
+          <w:rFonts w:cs="B Nazanin"/>
+          <w:sz w:val="28"/>
+          <w:szCs w:val="28"/>
+          <w:lang w:bidi="fa-IR"/>
+        </w:rPr>
+      </w:pPr>
+      <w:r>
+        <w:rPr>
           <w:rFonts w:cs="B Nazanin"/>
           <w:sz w:val="28"/>
           <w:szCs w:val="28"/>
@@ -111,6 +633,113 @@
       <w:pPr>
         <w:pStyle w:val="ListParagraph"/>
         <w:numPr>
+          <w:ilvl w:val="1"/>
+          <w:numId w:val="1"/>
+        </w:numPr>
+        <w:bidi/>
+        <w:rPr>
+          <w:rFonts w:cs="B Nazanin"/>
+          <w:sz w:val="28"/>
+          <w:szCs w:val="28"/>
+          <w:lang w:bidi="fa-IR"/>
+        </w:rPr>
+      </w:pPr>
+      <w:r>
+        <w:rPr>
+          <w:rFonts w:cs="B Nazanin" w:hint="cs"/>
+          <w:sz w:val="28"/>
+          <w:szCs w:val="28"/>
+          <w:rtl/>
+          <w:lang w:bidi="fa-IR"/>
+        </w:rPr>
+        <w:t xml:space="preserve">یه </w:t>
+      </w:r>
+      <w:r>
+        <w:rPr>
+          <w:rFonts w:cs="B Nazanin"/>
+          <w:sz w:val="28"/>
+          <w:szCs w:val="28"/>
+          <w:lang w:bidi="fa-IR"/>
+        </w:rPr>
+        <w:t>SP</w:t>
+      </w:r>
+      <w:r>
+        <w:rPr>
+          <w:rFonts w:cs="B Nazanin" w:hint="cs"/>
+          <w:sz w:val="28"/>
+          <w:szCs w:val="28"/>
+          <w:rtl/>
+          <w:lang w:bidi="fa-IR"/>
+        </w:rPr>
+        <w:t xml:space="preserve"> هایی هستن که وقتی اتفاق خاصی بیفته، به صورت خودکار اجرا میشن.</w:t>
+      </w:r>
+    </w:p>
+    <w:p>
+      <w:pPr>
+        <w:pStyle w:val="ListParagraph"/>
+        <w:numPr>
+          <w:ilvl w:val="1"/>
+          <w:numId w:val="1"/>
+        </w:numPr>
+        <w:bidi/>
+        <w:rPr>
+          <w:rFonts w:cs="B Nazanin"/>
+          <w:sz w:val="28"/>
+          <w:szCs w:val="28"/>
+          <w:lang w:bidi="fa-IR"/>
+        </w:rPr>
+      </w:pPr>
+      <w:r>
+        <w:rPr>
+          <w:rFonts w:cs="B Nazanin" w:hint="cs"/>
+          <w:sz w:val="28"/>
+          <w:szCs w:val="28"/>
+          <w:rtl/>
+          <w:lang w:bidi="fa-IR"/>
+        </w:rPr>
+        <w:t>میتونه روی جدول، رکورد یا فیلد باشه.</w:t>
+      </w:r>
+    </w:p>
+    <w:p>
+      <w:pPr>
+        <w:pStyle w:val="ListParagraph"/>
+        <w:numPr>
+          <w:ilvl w:val="1"/>
+          <w:numId w:val="1"/>
+        </w:numPr>
+        <w:bidi/>
+        <w:rPr>
+          <w:rFonts w:cs="B Nazanin"/>
+          <w:sz w:val="28"/>
+          <w:szCs w:val="28"/>
+          <w:lang w:bidi="fa-IR"/>
+        </w:rPr>
+      </w:pPr>
+      <w:r>
+        <w:rPr>
+          <w:rFonts w:cs="B Nazanin" w:hint="cs"/>
+          <w:sz w:val="28"/>
+          <w:szCs w:val="28"/>
+          <w:rtl/>
+          <w:lang w:bidi="fa-IR"/>
+        </w:rPr>
+        <w:t>برای</w:t>
+      </w:r>
+      <w:r>
+        <w:rPr>
+          <w:rFonts w:cs="B Nazanin" w:hint="cs"/>
+          <w:sz w:val="28"/>
+          <w:szCs w:val="28"/>
+          <w:rtl/>
+          <w:lang w:bidi="fa-IR"/>
+        </w:rPr>
+        <w:t xml:space="preserve"> جدول تعریف میشه نه دیتابیس.</w:t>
+      </w:r>
+    </w:p>
+    <w:p>
+      <w:pPr>
+        <w:pStyle w:val="ListParagraph"/>
+        <w:numPr>
           <w:ilvl w:val="0"/>
           <w:numId w:val="1"/>
         </w:numPr>
@@ -159,6 +788,76 @@
       </w:pPr>
       <w:r>
         <w:rPr>
+          <w:rFonts w:cs="B Nazanin"/>
+          <w:sz w:val="28"/>
+          <w:szCs w:val="28"/>
+          <w:lang w:bidi="fa-IR"/>
+        </w:rPr>
+        <w:t>Cursor</w:t>
+      </w:r>
+      <w:r>
+        <w:rPr>
+          <w:rFonts w:cs="B Nazanin" w:hint="cs"/>
+          <w:sz w:val="28"/>
+          <w:szCs w:val="28"/>
+          <w:rtl/>
+          <w:lang w:bidi="fa-IR"/>
+        </w:rPr>
+        <w:t xml:space="preserve"> ها توی </w:t>
+      </w:r>
+      <w:r>
+        <w:rPr>
+          <w:rFonts w:cs="B Nazanin"/>
+          <w:sz w:val="28"/>
+          <w:szCs w:val="28"/>
+          <w:lang w:bidi="fa-IR"/>
+        </w:rPr>
+        <w:t>stored procedure</w:t>
+      </w:r>
+      <w:r>
+        <w:rPr>
+          <w:rFonts w:cs="B Nazanin" w:hint="cs"/>
+          <w:sz w:val="28"/>
+          <w:szCs w:val="28"/>
+          <w:rtl/>
+          <w:lang w:bidi="fa-IR"/>
+        </w:rPr>
+        <w:t xml:space="preserve"> چیستند؟</w:t>
+      </w:r>
+    </w:p>
+    <w:p>
+      <w:pPr>
+        <w:pStyle w:val="ListParagraph"/>
+        <w:numPr>
+          <w:ilvl w:val="0"/>
+          <w:numId w:val="1"/>
+        </w:numPr>
+        <w:bidi/>
+        <w:rPr>
+          <w:rFonts w:cs="B Nazanin"/>
+          <w:sz w:val="28"/>
+          <w:szCs w:val="28"/>
+          <w:lang w:bidi="fa-IR"/>
+        </w:rPr>
+      </w:pPr>
+    </w:p>
+    <w:p>
+      <w:pPr>
+        <w:pStyle w:val="ListParagraph"/>
+        <w:numPr>
+          <w:ilvl w:val="0"/>
+          <w:numId w:val="1"/>
+        </w:numPr>
+        <w:bidi/>
+        <w:rPr>
+          <w:rFonts w:cs="B Nazanin"/>
+          <w:sz w:val="28"/>
+          <w:szCs w:val="28"/>
+          <w:lang w:bidi="fa-IR"/>
+        </w:rPr>
+      </w:pPr>
+      <w:r>
+        <w:rPr>
           <w:rFonts w:cs="B Nazanin" w:hint="cs"/>
           <w:sz w:val="28"/>
           <w:szCs w:val="28"/>
@@ -191,6 +890,182 @@
       <w:pPr>
         <w:pStyle w:val="ListParagraph"/>
         <w:numPr>
+          <w:ilvl w:val="1"/>
+          <w:numId w:val="1"/>
+        </w:numPr>
+        <w:bidi/>
+        <w:rPr>
+          <w:rFonts w:cs="B Nazanin"/>
+          <w:sz w:val="28"/>
+          <w:szCs w:val="28"/>
+          <w:lang w:bidi="fa-IR"/>
+        </w:rPr>
+      </w:pPr>
+      <w:r>
+        <w:rPr>
+          <w:rFonts w:cs="B Nazanin"/>
+          <w:sz w:val="28"/>
+          <w:szCs w:val="28"/>
+          <w:lang w:bidi="fa-IR"/>
+        </w:rPr>
+        <w:t>INNER JOIN</w:t>
+      </w:r>
+      <w:r>
+        <w:rPr>
+          <w:rFonts w:cs="B Nazanin" w:hint="cs"/>
+          <w:sz w:val="28"/>
+          <w:szCs w:val="28"/>
+          <w:rtl/>
+          <w:lang w:bidi="fa-IR"/>
+        </w:rPr>
+        <w:t>:</w:t>
+      </w:r>
+    </w:p>
+    <w:p>
+      <w:pPr>
+        <w:pStyle w:val="ListParagraph"/>
+        <w:numPr>
+          <w:ilvl w:val="1"/>
+          <w:numId w:val="1"/>
+        </w:numPr>
+        <w:bidi/>
+        <w:rPr>
+          <w:rFonts w:cs="B Nazanin"/>
+          <w:sz w:val="28"/>
+          <w:szCs w:val="28"/>
+          <w:lang w:bidi="fa-IR"/>
+        </w:rPr>
+      </w:pPr>
+      <w:r>
+        <w:rPr>
+          <w:rFonts w:cs="B Nazanin"/>
+          <w:sz w:val="28"/>
+          <w:szCs w:val="28"/>
+          <w:lang w:bidi="fa-IR"/>
+        </w:rPr>
+        <w:t>LEFT JOIN</w:t>
+      </w:r>
+      <w:r>
+        <w:rPr>
+          <w:rFonts w:cs="B Nazanin" w:hint="cs"/>
+          <w:sz w:val="28"/>
+          <w:szCs w:val="28"/>
+          <w:rtl/>
+          <w:lang w:bidi="fa-IR"/>
+        </w:rPr>
+        <w:t>:</w:t>
+      </w:r>
+    </w:p>
+    <w:p>
+      <w:pPr>
+        <w:pStyle w:val="ListParagraph"/>
+        <w:numPr>
+          <w:ilvl w:val="1"/>
+          <w:numId w:val="1"/>
+        </w:numPr>
+        <w:bidi/>
+        <w:rPr>
+          <w:rFonts w:cs="B Nazanin"/>
+          <w:sz w:val="28"/>
+          <w:szCs w:val="28"/>
+          <w:lang w:bidi="fa-IR"/>
+        </w:rPr>
+      </w:pPr>
+      <w:r>
+        <w:rPr>
+          <w:rFonts w:cs="B Nazanin"/>
+          <w:sz w:val="28"/>
+          <w:szCs w:val="28"/>
+          <w:lang w:bidi="fa-IR"/>
+        </w:rPr>
+        <w:t>RIGHT JOIN</w:t>
+      </w:r>
+      <w:r>
+        <w:rPr>
+          <w:rFonts w:cs="B Nazanin" w:hint="cs"/>
+          <w:sz w:val="28"/>
+          <w:szCs w:val="28"/>
+          <w:rtl/>
+          <w:lang w:bidi="fa-IR"/>
+        </w:rPr>
+        <w:t>:</w:t>
+      </w:r>
+    </w:p>
+    <w:p>
+      <w:pPr>
+        <w:pStyle w:val="ListParagraph"/>
+        <w:numPr>
+          <w:ilvl w:val="1"/>
+          <w:numId w:val="1"/>
+        </w:numPr>
+        <w:bidi/>
+        <w:rPr>
+          <w:rFonts w:cs="B Nazanin"/>
+          <w:sz w:val="28"/>
+          <w:szCs w:val="28"/>
+          <w:lang w:bidi="fa-IR"/>
+        </w:rPr>
+      </w:pPr>
+      <w:r>
+        <w:rPr>
+          <w:rFonts w:cs="B Nazanin"/>
+          <w:sz w:val="28"/>
+          <w:szCs w:val="28"/>
+          <w:lang w:bidi="fa-IR"/>
+        </w:rPr>
+        <w:t>FULL OUTER JOIN</w:t>
+      </w:r>
+      <w:r>
+        <w:rPr>
+          <w:rFonts w:cs="B Nazanin" w:hint="cs"/>
+          <w:sz w:val="28"/>
+          <w:szCs w:val="28"/>
+          <w:rtl/>
+          <w:lang w:bidi="fa-IR"/>
+        </w:rPr>
+        <w:t>:</w:t>
+      </w:r>
+    </w:p>
+    <w:p>
+      <w:pPr>
+        <w:pStyle w:val="ListParagraph"/>
+        <w:numPr>
+          <w:ilvl w:val="1"/>
+          <w:numId w:val="1"/>
+        </w:numPr>
+        <w:bidi/>
+        <w:rPr>
+          <w:rFonts w:cs="B Nazanin"/>
+          <w:sz w:val="28"/>
+          <w:szCs w:val="28"/>
+          <w:lang w:bidi="fa-IR"/>
+        </w:rPr>
+      </w:pPr>
+      <w:r>
+        <w:rPr>
+          <w:rFonts w:cs="B Nazanin"/>
+          <w:sz w:val="28"/>
+          <w:szCs w:val="28"/>
+          <w:lang w:bidi="fa-IR"/>
+        </w:rPr>
+        <w:lastRenderedPageBreak/>
+        <w:t>CROSS JOIN</w:t>
+      </w:r>
+      <w:r>
+        <w:rPr>
+          <w:rFonts w:cs="B Nazanin" w:hint="cs"/>
+          <w:sz w:val="28"/>
+          <w:szCs w:val="28"/>
+          <w:rtl/>
+          <w:lang w:bidi="fa-IR"/>
+        </w:rPr>
+        <w:t>:</w:t>
+      </w:r>
+    </w:p>
+    <w:p>
+      <w:pPr>
+        <w:pStyle w:val="ListParagraph"/>
+        <w:numPr>
           <w:ilvl w:val="0"/>
           <w:numId w:val="1"/>
         </w:numPr>
@@ -210,6 +1085,153 @@
           <w:rtl/>
           <w:lang w:bidi="fa-IR"/>
         </w:rPr>
+        <w:t xml:space="preserve">دستور </w:t>
+      </w:r>
+      <w:r>
+        <w:rPr>
+          <w:rFonts w:cs="B Nazanin"/>
+          <w:sz w:val="28"/>
+          <w:szCs w:val="28"/>
+          <w:lang w:bidi="fa-IR"/>
+        </w:rPr>
+        <w:t>COMMIT</w:t>
+      </w:r>
+      <w:r>
+        <w:rPr>
+          <w:rFonts w:cs="B Nazanin" w:hint="cs"/>
+          <w:sz w:val="28"/>
+          <w:szCs w:val="28"/>
+          <w:rtl/>
+          <w:lang w:bidi="fa-IR"/>
+        </w:rPr>
+        <w:t>؟</w:t>
+      </w:r>
+    </w:p>
+    <w:p>
+      <w:pPr>
+        <w:pStyle w:val="ListParagraph"/>
+        <w:numPr>
+          <w:ilvl w:val="1"/>
+          <w:numId w:val="1"/>
+        </w:numPr>
+        <w:bidi/>
+        <w:rPr>
+          <w:rFonts w:cs="B Nazanin"/>
+          <w:sz w:val="28"/>
+          <w:szCs w:val="28"/>
+          <w:lang w:bidi="fa-IR"/>
+        </w:rPr>
+      </w:pPr>
+      <w:r>
+        <w:rPr>
+          <w:rFonts w:cs="B Nazanin" w:hint="cs"/>
+          <w:sz w:val="28"/>
+          <w:szCs w:val="28"/>
+          <w:rtl/>
+          <w:lang w:bidi="fa-IR"/>
+        </w:rPr>
+        <w:t xml:space="preserve">وقتی یه </w:t>
+      </w:r>
+      <w:r>
+        <w:rPr>
+          <w:rFonts w:cs="B Nazanin"/>
+          <w:sz w:val="28"/>
+          <w:szCs w:val="28"/>
+          <w:lang w:bidi="fa-IR"/>
+        </w:rPr>
+        <w:t>select</w:t>
+      </w:r>
+      <w:r>
+        <w:rPr>
+          <w:rFonts w:cs="B Nazanin" w:hint="cs"/>
+          <w:sz w:val="28"/>
+          <w:szCs w:val="28"/>
+          <w:rtl/>
+          <w:lang w:bidi="fa-IR"/>
+        </w:rPr>
+        <w:t xml:space="preserve"> انجام میشه، همون موقع نتیجه اش میاد و میره روی مموری اما هنوز روی دیسک ذخیره نشده؛ با </w:t>
+      </w:r>
+      <w:r>
+        <w:rPr>
+          <w:rFonts w:cs="B Nazanin"/>
+          <w:sz w:val="28"/>
+          <w:szCs w:val="28"/>
+          <w:lang w:bidi="fa-IR"/>
+        </w:rPr>
+        <w:t>COMMIT</w:t>
+      </w:r>
+      <w:r>
+        <w:rPr>
+          <w:rFonts w:cs="B Nazanin" w:hint="cs"/>
+          <w:sz w:val="28"/>
+          <w:szCs w:val="28"/>
+          <w:rtl/>
+          <w:lang w:bidi="fa-IR"/>
+        </w:rPr>
+        <w:t xml:space="preserve"> میاد اون نتیجه رو (از آخرین </w:t>
+      </w:r>
+      <w:r>
+        <w:rPr>
+          <w:rFonts w:cs="B Nazanin"/>
+          <w:sz w:val="28"/>
+          <w:szCs w:val="28"/>
+          <w:lang w:bidi="fa-IR"/>
+        </w:rPr>
+        <w:t>COMMIT</w:t>
+      </w:r>
+      <w:r>
+        <w:rPr>
+          <w:rFonts w:cs="B Nazanin" w:hint="cs"/>
+          <w:sz w:val="28"/>
+          <w:szCs w:val="28"/>
+          <w:rtl/>
+          <w:lang w:bidi="fa-IR"/>
+        </w:rPr>
+        <w:t xml:space="preserve"> تا این </w:t>
+      </w:r>
+      <w:r>
+        <w:rPr>
+          <w:rFonts w:cs="B Nazanin"/>
+          <w:sz w:val="28"/>
+          <w:szCs w:val="28"/>
+          <w:lang w:bidi="fa-IR"/>
+        </w:rPr>
+        <w:t>COMMIT</w:t>
+      </w:r>
+      <w:r>
+        <w:rPr>
+          <w:rFonts w:cs="B Nazanin" w:hint="cs"/>
+          <w:sz w:val="28"/>
+          <w:szCs w:val="28"/>
+          <w:rtl/>
+          <w:lang w:bidi="fa-IR"/>
+        </w:rPr>
+        <w:t>) از مموری میبره روی دیسک ذخیره میکنه.</w:t>
+      </w:r>
+    </w:p>
+    <w:p>
+      <w:pPr>
+        <w:pStyle w:val="ListParagraph"/>
+        <w:numPr>
+          <w:ilvl w:val="0"/>
+          <w:numId w:val="1"/>
+        </w:numPr>
+        <w:bidi/>
+        <w:rPr>
+          <w:rFonts w:cs="B Nazanin"/>
+          <w:sz w:val="28"/>
+          <w:szCs w:val="28"/>
+          <w:lang w:bidi="fa-IR"/>
+        </w:rPr>
+      </w:pPr>
+      <w:r>
+        <w:rPr>
+          <w:rFonts w:cs="B Nazanin" w:hint="cs"/>
+          <w:sz w:val="28"/>
+          <w:szCs w:val="28"/>
+          <w:rtl/>
+          <w:lang w:bidi="fa-IR"/>
+        </w:rPr>
         <w:t xml:space="preserve">تفاوت </w:t>
       </w:r>
       <w:r>
@@ -541,6 +1563,315 @@
           <w:rtl/>
           <w:lang w:bidi="fa-IR"/>
         </w:rPr>
+        <w:t xml:space="preserve"> دستور </w:t>
+      </w:r>
+      <w:r>
+        <w:rPr>
+          <w:rFonts w:cs="B Nazanin"/>
+          <w:sz w:val="28"/>
+          <w:szCs w:val="28"/>
+          <w:lang w:bidi="fa-IR"/>
+        </w:rPr>
+        <w:t>UNION</w:t>
+      </w:r>
+      <w:r>
+        <w:rPr>
+          <w:rFonts w:cs="B Nazanin" w:hint="cs"/>
+          <w:sz w:val="28"/>
+          <w:szCs w:val="28"/>
+          <w:rtl/>
+          <w:lang w:bidi="fa-IR"/>
+        </w:rPr>
+        <w:t>؟</w:t>
+      </w:r>
+    </w:p>
+    <w:p>
+      <w:pPr>
+        <w:pStyle w:val="ListParagraph"/>
+        <w:numPr>
+          <w:ilvl w:val="1"/>
+          <w:numId w:val="1"/>
+        </w:numPr>
+        <w:bidi/>
+        <w:rPr>
+          <w:rFonts w:cs="B Nazanin"/>
+          <w:sz w:val="28"/>
+          <w:szCs w:val="28"/>
+          <w:lang w:bidi="fa-IR"/>
+        </w:rPr>
+      </w:pPr>
+      <w:r>
+        <w:rPr>
+          <w:rFonts w:cs="B Nazanin" w:hint="cs"/>
+          <w:sz w:val="28"/>
+          <w:szCs w:val="28"/>
+          <w:rtl/>
+          <w:lang w:bidi="fa-IR"/>
+        </w:rPr>
+        <w:t xml:space="preserve">میاد دوتا </w:t>
+      </w:r>
+      <w:r>
+        <w:rPr>
+          <w:rFonts w:cs="B Nazanin"/>
+          <w:sz w:val="28"/>
+          <w:szCs w:val="28"/>
+          <w:lang w:bidi="fa-IR"/>
+        </w:rPr>
+        <w:t>select</w:t>
+      </w:r>
+      <w:r>
+        <w:rPr>
+          <w:rFonts w:cs="B Nazanin" w:hint="cs"/>
+          <w:sz w:val="28"/>
+          <w:szCs w:val="28"/>
+          <w:rtl/>
+          <w:lang w:bidi="fa-IR"/>
+        </w:rPr>
+        <w:t xml:space="preserve"> که تعداد ستون های برابر و نوع های ستون ها هم برابر هستن رو با هم ترکیب میکنه (مثل اجتماع دو مجموعه)</w:t>
+      </w:r>
+    </w:p>
+    <w:p>
+      <w:pPr>
+        <w:pStyle w:val="ListParagraph"/>
+        <w:numPr>
+          <w:ilvl w:val="0"/>
+          <w:numId w:val="1"/>
+        </w:numPr>
+        <w:bidi/>
+        <w:rPr>
+          <w:rFonts w:cs="B Nazanin"/>
+          <w:sz w:val="28"/>
+          <w:szCs w:val="28"/>
+          <w:lang w:bidi="fa-IR"/>
+        </w:rPr>
+      </w:pPr>
+      <w:r>
+        <w:rPr>
+          <w:rFonts w:cs="B Nazanin" w:hint="cs"/>
+          <w:sz w:val="28"/>
+          <w:szCs w:val="28"/>
+          <w:rtl/>
+          <w:lang w:bidi="fa-IR"/>
+        </w:rPr>
+        <w:t xml:space="preserve"> دستور </w:t>
+      </w:r>
+      <w:r>
+        <w:rPr>
+          <w:rFonts w:cs="B Nazanin"/>
+          <w:sz w:val="28"/>
+          <w:szCs w:val="28"/>
+          <w:lang w:bidi="fa-IR"/>
+        </w:rPr>
+        <w:t>SUBTRACT</w:t>
+      </w:r>
+      <w:r>
+        <w:rPr>
+          <w:rFonts w:cs="B Nazanin" w:hint="cs"/>
+          <w:sz w:val="28"/>
+          <w:szCs w:val="28"/>
+          <w:rtl/>
+          <w:lang w:bidi="fa-IR"/>
+        </w:rPr>
+        <w:t>؟</w:t>
+      </w:r>
+    </w:p>
+    <w:p>
+      <w:pPr>
+        <w:pStyle w:val="ListParagraph"/>
+        <w:numPr>
+          <w:ilvl w:val="1"/>
+          <w:numId w:val="1"/>
+        </w:numPr>
+        <w:bidi/>
+        <w:rPr>
+          <w:rFonts w:cs="B Nazanin"/>
+          <w:sz w:val="28"/>
+          <w:szCs w:val="28"/>
+          <w:lang w:bidi="fa-IR"/>
+        </w:rPr>
+      </w:pPr>
+      <w:r>
+        <w:rPr>
+          <w:rFonts w:cs="B Nazanin" w:hint="cs"/>
+          <w:sz w:val="28"/>
+          <w:szCs w:val="28"/>
+          <w:rtl/>
+          <w:lang w:bidi="fa-IR"/>
+        </w:rPr>
+        <w:t xml:space="preserve">مثل </w:t>
+      </w:r>
+      <w:r>
+        <w:rPr>
+          <w:rFonts w:cs="B Nazanin"/>
+          <w:sz w:val="28"/>
+          <w:szCs w:val="28"/>
+          <w:lang w:bidi="fa-IR"/>
+        </w:rPr>
+        <w:t>union</w:t>
+      </w:r>
+      <w:r>
+        <w:rPr>
+          <w:rFonts w:cs="B Nazanin" w:hint="cs"/>
+          <w:sz w:val="28"/>
+          <w:szCs w:val="28"/>
+          <w:rtl/>
+          <w:lang w:bidi="fa-IR"/>
+        </w:rPr>
+        <w:t xml:space="preserve"> اما برعکس. میاد حاصل </w:t>
+      </w:r>
+      <w:r>
+        <w:rPr>
+          <w:rFonts w:cs="B Nazanin"/>
+          <w:sz w:val="28"/>
+          <w:szCs w:val="28"/>
+          <w:lang w:bidi="fa-IR"/>
+        </w:rPr>
+        <w:t>select</w:t>
+      </w:r>
+      <w:r>
+        <w:rPr>
+          <w:rFonts w:cs="B Nazanin" w:hint="cs"/>
+          <w:sz w:val="28"/>
+          <w:szCs w:val="28"/>
+          <w:rtl/>
+          <w:lang w:bidi="fa-IR"/>
+        </w:rPr>
+        <w:t xml:space="preserve"> دوم رو از اولی کم میکنه</w:t>
+      </w:r>
+      <w:r>
+        <w:rPr>
+          <w:rFonts w:cs="B Nazanin" w:hint="cs"/>
+          <w:sz w:val="28"/>
+          <w:szCs w:val="28"/>
+          <w:rtl/>
+          <w:lang w:bidi="fa-IR"/>
+        </w:rPr>
+        <w:t xml:space="preserve"> (تفریق مجموعه ها)</w:t>
+      </w:r>
+      <w:r>
+        <w:rPr>
+          <w:rFonts w:cs="B Nazanin" w:hint="cs"/>
+          <w:sz w:val="28"/>
+          <w:szCs w:val="28"/>
+          <w:rtl/>
+          <w:lang w:bidi="fa-IR"/>
+        </w:rPr>
+        <w:t>.</w:t>
+      </w:r>
+    </w:p>
+    <w:p>
+      <w:pPr>
+        <w:pStyle w:val="ListParagraph"/>
+        <w:numPr>
+          <w:ilvl w:val="0"/>
+          <w:numId w:val="1"/>
+        </w:numPr>
+        <w:bidi/>
+        <w:rPr>
+          <w:rFonts w:cs="B Nazanin"/>
+          <w:sz w:val="28"/>
+          <w:szCs w:val="28"/>
+          <w:lang w:bidi="fa-IR"/>
+        </w:rPr>
+      </w:pPr>
+      <w:r>
+        <w:rPr>
+          <w:rFonts w:cs="B Nazanin" w:hint="cs"/>
+          <w:sz w:val="28"/>
+          <w:szCs w:val="28"/>
+          <w:rtl/>
+          <w:lang w:bidi="fa-IR"/>
+        </w:rPr>
+        <w:t xml:space="preserve"> دستور </w:t>
+      </w:r>
+      <w:r>
+        <w:rPr>
+          <w:rFonts w:cs="B Nazanin"/>
+          <w:sz w:val="28"/>
+          <w:szCs w:val="28"/>
+          <w:lang w:bidi="fa-IR"/>
+        </w:rPr>
+        <w:t>DISTINCT</w:t>
+      </w:r>
+      <w:r>
+        <w:rPr>
+          <w:rFonts w:cs="B Nazanin" w:hint="cs"/>
+          <w:sz w:val="28"/>
+          <w:szCs w:val="28"/>
+          <w:rtl/>
+          <w:lang w:bidi="fa-IR"/>
+        </w:rPr>
+        <w:t>؟</w:t>
+      </w:r>
+    </w:p>
+    <w:p>
+      <w:pPr>
+        <w:pStyle w:val="ListParagraph"/>
+        <w:numPr>
+          <w:ilvl w:val="1"/>
+          <w:numId w:val="1"/>
+        </w:numPr>
+        <w:bidi/>
+        <w:rPr>
+          <w:rFonts w:cs="B Nazanin"/>
+          <w:sz w:val="28"/>
+          <w:szCs w:val="28"/>
+          <w:lang w:bidi="fa-IR"/>
+        </w:rPr>
+      </w:pPr>
+      <w:r>
+        <w:rPr>
+          <w:rFonts w:cs="B Nazanin" w:hint="cs"/>
+          <w:sz w:val="28"/>
+          <w:szCs w:val="28"/>
+          <w:rtl/>
+          <w:lang w:bidi="fa-IR"/>
+        </w:rPr>
+        <w:t xml:space="preserve">رکورد های </w:t>
+      </w:r>
+      <w:r>
+        <w:rPr>
+          <w:rFonts w:cs="B Nazanin"/>
+          <w:sz w:val="28"/>
+          <w:szCs w:val="28"/>
+          <w:lang w:bidi="fa-IR"/>
+        </w:rPr>
+        <w:t>duplicate</w:t>
+      </w:r>
+      <w:r>
+        <w:rPr>
+          <w:rFonts w:cs="B Nazanin" w:hint="cs"/>
+          <w:sz w:val="28"/>
+          <w:szCs w:val="28"/>
+          <w:rtl/>
+          <w:lang w:bidi="fa-IR"/>
+        </w:rPr>
+        <w:t xml:space="preserve"> رو حذف میکنه.</w:t>
+      </w:r>
+    </w:p>
+    <w:p>
+      <w:pPr>
+        <w:pStyle w:val="ListParagraph"/>
+        <w:numPr>
+          <w:ilvl w:val="0"/>
+          <w:numId w:val="1"/>
+        </w:numPr>
+        <w:bidi/>
+        <w:rPr>
+          <w:rFonts w:cs="B Nazanin"/>
+          <w:sz w:val="28"/>
+          <w:szCs w:val="28"/>
+          <w:lang w:bidi="fa-IR"/>
+        </w:rPr>
+      </w:pPr>
+      <w:r>
+        <w:rPr>
+          <w:rFonts w:cs="B Nazanin" w:hint="cs"/>
+          <w:sz w:val="28"/>
+          <w:szCs w:val="28"/>
+          <w:rtl/>
+          <w:lang w:bidi="fa-IR"/>
+        </w:rPr>
         <w:t xml:space="preserve">تفاوت </w:t>
       </w:r>
       <w:r>
@@ -1109,6 +2440,764 @@
       <w:pPr>
         <w:pStyle w:val="ListParagraph"/>
         <w:numPr>
+          <w:ilvl w:val="1"/>
+          <w:numId w:val="1"/>
+        </w:numPr>
+        <w:bidi/>
+        <w:rPr>
+          <w:rFonts w:cs="B Nazanin"/>
+          <w:sz w:val="28"/>
+          <w:szCs w:val="28"/>
+          <w:lang w:bidi="fa-IR"/>
+        </w:rPr>
+      </w:pPr>
+      <w:r>
+        <w:rPr>
+          <w:rFonts w:cs="B Nazanin" w:hint="cs"/>
+          <w:sz w:val="28"/>
+          <w:szCs w:val="28"/>
+          <w:rtl/>
+          <w:lang w:bidi="fa-IR"/>
+        </w:rPr>
+        <w:lastRenderedPageBreak/>
+        <w:t>یه قاعده ای هست که میگه هیچ دیتابیسی نمیتونه همزمان سه ویژگی زیر رو داشته باشه</w:t>
+      </w:r>
+      <w:r>
+        <w:rPr>
+          <w:rFonts w:cs="B Nazanin" w:hint="cs"/>
+          <w:sz w:val="28"/>
+          <w:szCs w:val="28"/>
+          <w:rtl/>
+          <w:lang w:bidi="fa-IR"/>
+        </w:rPr>
+        <w:t xml:space="preserve"> (در بهترین حالت 2 ویژگی رو همزمان داره)</w:t>
+      </w:r>
+      <w:r>
+        <w:rPr>
+          <w:rFonts w:cs="B Nazanin" w:hint="cs"/>
+          <w:sz w:val="28"/>
+          <w:szCs w:val="28"/>
+          <w:rtl/>
+          <w:lang w:bidi="fa-IR"/>
+        </w:rPr>
+        <w:t>:</w:t>
+      </w:r>
+    </w:p>
+    <w:p>
+      <w:pPr>
+        <w:pStyle w:val="ListParagraph"/>
+        <w:numPr>
+          <w:ilvl w:val="2"/>
+          <w:numId w:val="1"/>
+        </w:numPr>
+        <w:bidi/>
+        <w:rPr>
+          <w:rFonts w:cs="B Nazanin"/>
+          <w:sz w:val="28"/>
+          <w:szCs w:val="28"/>
+          <w:lang w:bidi="fa-IR"/>
+        </w:rPr>
+      </w:pPr>
+      <w:r>
+        <w:rPr>
+          <w:rFonts w:cs="B Nazanin"/>
+          <w:sz w:val="28"/>
+          <w:szCs w:val="28"/>
+          <w:lang w:bidi="fa-IR"/>
+        </w:rPr>
+        <w:t>Consistency</w:t>
+      </w:r>
+      <w:r>
+        <w:rPr>
+          <w:rFonts w:cs="B Nazanin" w:hint="cs"/>
+          <w:sz w:val="28"/>
+          <w:szCs w:val="28"/>
+          <w:rtl/>
+          <w:lang w:bidi="fa-IR"/>
+        </w:rPr>
+        <w:t>:</w:t>
+      </w:r>
+      <w:r>
+        <w:rPr>
+          <w:rFonts w:cs="B Nazanin" w:hint="cs"/>
+          <w:sz w:val="28"/>
+          <w:szCs w:val="28"/>
+          <w:rtl/>
+          <w:lang w:bidi="fa-IR"/>
+        </w:rPr>
+        <w:t xml:space="preserve"> این ویژگی یعنی تمام </w:t>
+      </w:r>
+      <w:r>
+        <w:rPr>
+          <w:rFonts w:cs="B Nazanin"/>
+          <w:sz w:val="28"/>
+          <w:szCs w:val="28"/>
+          <w:lang w:bidi="fa-IR"/>
+        </w:rPr>
+        <w:t>node</w:t>
+      </w:r>
+      <w:r>
+        <w:rPr>
+          <w:rFonts w:cs="B Nazanin" w:hint="cs"/>
+          <w:sz w:val="28"/>
+          <w:szCs w:val="28"/>
+          <w:rtl/>
+          <w:lang w:bidi="fa-IR"/>
+        </w:rPr>
+        <w:t xml:space="preserve"> های دیتابیس توی شبکه باید در آن واحد یه مقدار برابر رو برگردونن. این مقدار، آخرین مقدار درستِ آپدیت شده اس.</w:t>
+      </w:r>
+      <w:r>
+        <w:rPr>
+          <w:rFonts w:cs="B Nazanin" w:hint="cs"/>
+          <w:sz w:val="28"/>
+          <w:szCs w:val="28"/>
+          <w:rtl/>
+          <w:lang w:bidi="fa-IR"/>
+        </w:rPr>
+        <w:t xml:space="preserve"> اگه مقدار های توی یه </w:t>
+      </w:r>
+      <w:r>
+        <w:rPr>
+          <w:rFonts w:cs="B Nazanin"/>
+          <w:sz w:val="28"/>
+          <w:szCs w:val="28"/>
+          <w:lang w:bidi="fa-IR"/>
+        </w:rPr>
+        <w:t>node</w:t>
+      </w:r>
+      <w:r>
+        <w:rPr>
+          <w:rFonts w:cs="B Nazanin" w:hint="cs"/>
+          <w:sz w:val="28"/>
+          <w:szCs w:val="28"/>
+          <w:rtl/>
+          <w:lang w:bidi="fa-IR"/>
+        </w:rPr>
+        <w:t xml:space="preserve"> با یک یا چندتا </w:t>
+      </w:r>
+      <w:r>
+        <w:rPr>
+          <w:rFonts w:cs="B Nazanin"/>
+          <w:sz w:val="28"/>
+          <w:szCs w:val="28"/>
+          <w:lang w:bidi="fa-IR"/>
+        </w:rPr>
+        <w:t>node</w:t>
+      </w:r>
+      <w:r>
+        <w:rPr>
+          <w:rFonts w:cs="B Nazanin" w:hint="cs"/>
+          <w:sz w:val="28"/>
+          <w:szCs w:val="28"/>
+          <w:rtl/>
+          <w:lang w:bidi="fa-IR"/>
+        </w:rPr>
+        <w:t xml:space="preserve"> دیگه یکی نباشه، اون دیتابیس </w:t>
+      </w:r>
+      <w:r>
+        <w:rPr>
+          <w:rFonts w:cs="B Nazanin"/>
+          <w:sz w:val="28"/>
+          <w:szCs w:val="28"/>
+          <w:lang w:bidi="fa-IR"/>
+        </w:rPr>
+        <w:t>inconsistent</w:t>
+      </w:r>
+      <w:r>
+        <w:rPr>
+          <w:rFonts w:cs="B Nazanin" w:hint="cs"/>
+          <w:sz w:val="28"/>
+          <w:szCs w:val="28"/>
+          <w:rtl/>
+          <w:lang w:bidi="fa-IR"/>
+        </w:rPr>
+        <w:t xml:space="preserve"> هست.</w:t>
+      </w:r>
+    </w:p>
+    <w:p>
+      <w:pPr>
+        <w:pStyle w:val="ListParagraph"/>
+        <w:numPr>
+          <w:ilvl w:val="2"/>
+          <w:numId w:val="1"/>
+        </w:numPr>
+        <w:bidi/>
+        <w:rPr>
+          <w:rFonts w:cs="B Nazanin"/>
+          <w:sz w:val="28"/>
+          <w:szCs w:val="28"/>
+          <w:lang w:bidi="fa-IR"/>
+        </w:rPr>
+      </w:pPr>
+      <w:r>
+        <w:rPr>
+          <w:rFonts w:cs="B Nazanin"/>
+          <w:sz w:val="28"/>
+          <w:szCs w:val="28"/>
+          <w:lang w:bidi="fa-IR"/>
+        </w:rPr>
+        <w:t>Availability</w:t>
+      </w:r>
+      <w:r>
+        <w:rPr>
+          <w:rFonts w:cs="B Nazanin" w:hint="cs"/>
+          <w:sz w:val="28"/>
+          <w:szCs w:val="28"/>
+          <w:rtl/>
+          <w:lang w:bidi="fa-IR"/>
+        </w:rPr>
+        <w:t>:</w:t>
+      </w:r>
+      <w:r>
+        <w:rPr>
+          <w:rFonts w:cs="B Nazanin" w:hint="cs"/>
+          <w:sz w:val="28"/>
+          <w:szCs w:val="28"/>
+          <w:rtl/>
+          <w:lang w:bidi="fa-IR"/>
+        </w:rPr>
+        <w:t xml:space="preserve"> </w:t>
+      </w:r>
+      <w:r>
+        <w:rPr>
+          <w:rFonts w:cs="B Nazanin" w:hint="cs"/>
+          <w:sz w:val="28"/>
+          <w:szCs w:val="28"/>
+          <w:rtl/>
+          <w:lang w:bidi="fa-IR"/>
+        </w:rPr>
+        <w:t xml:space="preserve">هر درخواستی که به دیتابیس میاد، باید یا کامل انجام بشه (در یه مدت زمان مشخص) یا اصلا انجام نشه (پیامی مبنی بر انجام نشدن بده). این قضیه برای تمام </w:t>
+      </w:r>
+      <w:r>
+        <w:rPr>
+          <w:rFonts w:cs="B Nazanin"/>
+          <w:sz w:val="28"/>
+          <w:szCs w:val="28"/>
+          <w:lang w:bidi="fa-IR"/>
+        </w:rPr>
+        <w:t>node</w:t>
+      </w:r>
+      <w:r>
+        <w:rPr>
+          <w:rFonts w:cs="B Nazanin" w:hint="cs"/>
+          <w:sz w:val="28"/>
+          <w:szCs w:val="28"/>
+          <w:rtl/>
+          <w:lang w:bidi="fa-IR"/>
+        </w:rPr>
+        <w:t xml:space="preserve"> های دیتابیس صدق میکنه؛ یعنی باید همه شون درخواست رو کامل انجام بدن تا عملیات موفق تلقی بشه و بتونیم بگیم که دیتابیس ما این ویژگی رو داره. البته که ممکنه این ویژگی همیشه برقرار نباشه.</w:t>
+      </w:r>
+    </w:p>
+    <w:p>
+      <w:pPr>
+        <w:pStyle w:val="ListParagraph"/>
+        <w:numPr>
+          <w:ilvl w:val="2"/>
+          <w:numId w:val="1"/>
+        </w:numPr>
+        <w:bidi/>
+        <w:rPr>
+          <w:rFonts w:cs="B Nazanin"/>
+          <w:sz w:val="28"/>
+          <w:szCs w:val="28"/>
+          <w:lang w:bidi="fa-IR"/>
+        </w:rPr>
+      </w:pPr>
+      <w:r>
+        <w:rPr>
+          <w:rFonts w:cs="B Nazanin"/>
+          <w:sz w:val="28"/>
+          <w:szCs w:val="28"/>
+          <w:lang w:bidi="fa-IR"/>
+        </w:rPr>
+        <w:t>Partition tolerance</w:t>
+      </w:r>
+      <w:r>
+        <w:rPr>
+          <w:rFonts w:cs="B Nazanin" w:hint="cs"/>
+          <w:sz w:val="28"/>
+          <w:szCs w:val="28"/>
+          <w:rtl/>
+          <w:lang w:bidi="fa-IR"/>
+        </w:rPr>
+        <w:t>:</w:t>
+      </w:r>
+      <w:r>
+        <w:rPr>
+          <w:rFonts w:cs="B Nazanin" w:hint="cs"/>
+          <w:sz w:val="28"/>
+          <w:szCs w:val="28"/>
+          <w:rtl/>
+          <w:lang w:bidi="fa-IR"/>
+        </w:rPr>
+        <w:t xml:space="preserve"> </w:t>
+      </w:r>
+      <w:r>
+        <w:rPr>
+          <w:rFonts w:cs="B Nazanin" w:hint="cs"/>
+          <w:sz w:val="28"/>
+          <w:szCs w:val="28"/>
+          <w:rtl/>
+          <w:lang w:bidi="fa-IR"/>
+        </w:rPr>
+        <w:t xml:space="preserve">این ویژگی میگه که اگه به هر دلیلی یه </w:t>
+      </w:r>
+      <w:r>
+        <w:rPr>
+          <w:rFonts w:cs="B Nazanin"/>
+          <w:sz w:val="28"/>
+          <w:szCs w:val="28"/>
+          <w:lang w:bidi="fa-IR"/>
+        </w:rPr>
+        <w:t>node</w:t>
+      </w:r>
+      <w:r>
+        <w:rPr>
+          <w:rFonts w:cs="B Nazanin" w:hint="cs"/>
+          <w:sz w:val="28"/>
+          <w:szCs w:val="28"/>
+          <w:rtl/>
+          <w:lang w:bidi="fa-IR"/>
+        </w:rPr>
+        <w:t xml:space="preserve"> دیتابیس به مشکل بخوره و نتونه کار بکنه، باقی </w:t>
+      </w:r>
+      <w:r>
+        <w:rPr>
+          <w:rFonts w:cs="B Nazanin"/>
+          <w:sz w:val="28"/>
+          <w:szCs w:val="28"/>
+          <w:lang w:bidi="fa-IR"/>
+        </w:rPr>
+        <w:t>node</w:t>
+      </w:r>
+      <w:r>
+        <w:rPr>
+          <w:rFonts w:cs="B Nazanin" w:hint="cs"/>
+          <w:sz w:val="28"/>
+          <w:szCs w:val="28"/>
+          <w:rtl/>
+          <w:lang w:bidi="fa-IR"/>
+        </w:rPr>
+        <w:t xml:space="preserve"> ها بتونن جور اش رو بکشن؛ یعنی از دست رفتن یه </w:t>
+      </w:r>
+      <w:r>
+        <w:rPr>
+          <w:rFonts w:cs="B Nazanin"/>
+          <w:sz w:val="28"/>
+          <w:szCs w:val="28"/>
+          <w:lang w:bidi="fa-IR"/>
+        </w:rPr>
+        <w:t>node</w:t>
+      </w:r>
+      <w:r>
+        <w:rPr>
+          <w:rFonts w:cs="B Nazanin" w:hint="cs"/>
+          <w:sz w:val="28"/>
+          <w:szCs w:val="28"/>
+          <w:rtl/>
+          <w:lang w:bidi="fa-IR"/>
+        </w:rPr>
+        <w:t xml:space="preserve"> مشکلی در کار ایجاد نکنه.</w:t>
+      </w:r>
+    </w:p>
+    <w:p>
+      <w:pPr>
+        <w:pStyle w:val="ListParagraph"/>
+        <w:numPr>
+          <w:ilvl w:val="1"/>
+          <w:numId w:val="1"/>
+        </w:numPr>
+        <w:bidi/>
+        <w:rPr>
+          <w:rFonts w:cs="B Nazanin"/>
+          <w:sz w:val="28"/>
+          <w:szCs w:val="28"/>
+          <w:lang w:bidi="fa-IR"/>
+        </w:rPr>
+      </w:pPr>
+      <w:r>
+        <w:rPr>
+          <w:rFonts w:cs="B Nazanin" w:hint="cs"/>
+          <w:sz w:val="28"/>
+          <w:szCs w:val="28"/>
+          <w:rtl/>
+          <w:lang w:bidi="fa-IR"/>
+        </w:rPr>
+        <w:t>حالا حالت های مختلف دوتایی از این ویژگی ها رو بررسی میکنیم:</w:t>
+      </w:r>
+    </w:p>
+    <w:p>
+      <w:pPr>
+        <w:pStyle w:val="ListParagraph"/>
+        <w:numPr>
+          <w:ilvl w:val="2"/>
+          <w:numId w:val="1"/>
+        </w:numPr>
+        <w:bidi/>
+        <w:rPr>
+          <w:rFonts w:cs="B Nazanin"/>
+          <w:sz w:val="28"/>
+          <w:szCs w:val="28"/>
+          <w:lang w:bidi="fa-IR"/>
+        </w:rPr>
+      </w:pPr>
+      <w:r>
+        <w:rPr>
+          <w:rFonts w:cs="B Nazanin"/>
+          <w:sz w:val="28"/>
+          <w:szCs w:val="28"/>
+          <w:lang w:bidi="fa-IR"/>
+        </w:rPr>
+        <w:t>CA</w:t>
+      </w:r>
+      <w:r>
+        <w:rPr>
+          <w:rFonts w:cs="B Nazanin" w:hint="cs"/>
+          <w:sz w:val="28"/>
+          <w:szCs w:val="28"/>
+          <w:rtl/>
+          <w:lang w:bidi="fa-IR"/>
+        </w:rPr>
+        <w:t xml:space="preserve"> (</w:t>
+      </w:r>
+      <w:r>
+        <w:rPr>
+          <w:rFonts w:cs="B Nazanin"/>
+          <w:sz w:val="28"/>
+          <w:szCs w:val="28"/>
+          <w:lang w:bidi="fa-IR"/>
+        </w:rPr>
+        <w:t>consisten</w:t>
+      </w:r>
+      <w:r>
+        <w:rPr>
+          <w:rFonts w:cs="B Nazanin"/>
+          <w:sz w:val="28"/>
+          <w:szCs w:val="28"/>
+          <w:lang w:bidi="fa-IR"/>
+        </w:rPr>
+        <w:t>c</w:t>
+      </w:r>
+      <w:r>
+        <w:rPr>
+          <w:rFonts w:cs="B Nazanin"/>
+          <w:sz w:val="28"/>
+          <w:szCs w:val="28"/>
+          <w:lang w:bidi="fa-IR"/>
+        </w:rPr>
+        <w:t>y, availability</w:t>
+      </w:r>
+      <w:r>
+        <w:rPr>
+          <w:rFonts w:cs="B Nazanin" w:hint="cs"/>
+          <w:sz w:val="28"/>
+          <w:szCs w:val="28"/>
+          <w:rtl/>
+          <w:lang w:bidi="fa-IR"/>
+        </w:rPr>
+        <w:t>):</w:t>
+      </w:r>
+    </w:p>
+    <w:p>
+      <w:pPr>
+        <w:pStyle w:val="ListParagraph"/>
+        <w:numPr>
+          <w:ilvl w:val="3"/>
+          <w:numId w:val="1"/>
+        </w:numPr>
+        <w:bidi/>
+        <w:rPr>
+          <w:rFonts w:cs="B Nazanin"/>
+          <w:sz w:val="28"/>
+          <w:szCs w:val="28"/>
+          <w:lang w:bidi="fa-IR"/>
+        </w:rPr>
+      </w:pPr>
+      <w:r>
+        <w:rPr>
+          <w:rFonts w:cs="B Nazanin" w:hint="cs"/>
+          <w:sz w:val="28"/>
+          <w:szCs w:val="28"/>
+          <w:rtl/>
+          <w:lang w:bidi="fa-IR"/>
+        </w:rPr>
+        <w:t xml:space="preserve">نمونه: </w:t>
+      </w:r>
+      <w:r>
+        <w:rPr>
+          <w:rFonts w:cs="B Nazanin"/>
+          <w:sz w:val="28"/>
+          <w:szCs w:val="28"/>
+          <w:lang w:bidi="fa-IR"/>
+        </w:rPr>
+        <w:t>mySQL, postgreSQL</w:t>
+      </w:r>
+    </w:p>
+    <w:p>
+      <w:pPr>
+        <w:pStyle w:val="ListParagraph"/>
+        <w:numPr>
+          <w:ilvl w:val="2"/>
+          <w:numId w:val="1"/>
+        </w:numPr>
+        <w:bidi/>
+        <w:rPr>
+          <w:rFonts w:cs="B Nazanin"/>
+          <w:sz w:val="28"/>
+          <w:szCs w:val="28"/>
+          <w:lang w:bidi="fa-IR"/>
+        </w:rPr>
+      </w:pPr>
+      <w:r>
+        <w:rPr>
+          <w:rFonts w:cs="B Nazanin"/>
+          <w:sz w:val="28"/>
+          <w:szCs w:val="28"/>
+          <w:lang w:bidi="fa-IR"/>
+        </w:rPr>
+        <w:t>AP</w:t>
+      </w:r>
+      <w:r>
+        <w:rPr>
+          <w:rFonts w:cs="B Nazanin" w:hint="cs"/>
+          <w:sz w:val="28"/>
+          <w:szCs w:val="28"/>
+          <w:rtl/>
+          <w:lang w:bidi="fa-IR"/>
+        </w:rPr>
+        <w:t xml:space="preserve"> (</w:t>
+      </w:r>
+      <w:r>
+        <w:rPr>
+          <w:rFonts w:cs="B Nazanin"/>
+          <w:sz w:val="28"/>
+          <w:szCs w:val="28"/>
+          <w:lang w:bidi="fa-IR"/>
+        </w:rPr>
+        <w:t>availablity, partition tolerance</w:t>
+      </w:r>
+      <w:r>
+        <w:rPr>
+          <w:rFonts w:cs="B Nazanin" w:hint="cs"/>
+          <w:sz w:val="28"/>
+          <w:szCs w:val="28"/>
+          <w:rtl/>
+          <w:lang w:bidi="fa-IR"/>
+        </w:rPr>
+        <w:t>):</w:t>
+      </w:r>
+    </w:p>
+    <w:p>
+      <w:pPr>
+        <w:pStyle w:val="ListParagraph"/>
+        <w:numPr>
+          <w:ilvl w:val="3"/>
+          <w:numId w:val="1"/>
+        </w:numPr>
+        <w:bidi/>
+        <w:rPr>
+          <w:rFonts w:cs="B Nazanin"/>
+          <w:sz w:val="28"/>
+          <w:szCs w:val="28"/>
+          <w:lang w:bidi="fa-IR"/>
+        </w:rPr>
+      </w:pPr>
+      <w:r>
+        <w:rPr>
+          <w:rFonts w:cs="B Nazanin" w:hint="cs"/>
+          <w:sz w:val="28"/>
+          <w:szCs w:val="28"/>
+          <w:rtl/>
+          <w:lang w:bidi="fa-IR"/>
+        </w:rPr>
+        <w:t xml:space="preserve">نمونه: </w:t>
+      </w:r>
+      <w:r>
+        <w:rPr>
+          <w:rFonts w:cs="B Nazanin"/>
+          <w:sz w:val="28"/>
+          <w:szCs w:val="28"/>
+          <w:lang w:bidi="fa-IR"/>
+        </w:rPr>
+        <w:t>dynamo DB, google cloud spanner, cassandra db</w:t>
+      </w:r>
+    </w:p>
+    <w:p>
+      <w:pPr>
+        <w:pStyle w:val="ListParagraph"/>
+        <w:numPr>
+          <w:ilvl w:val="2"/>
+          <w:numId w:val="1"/>
+        </w:numPr>
+        <w:bidi/>
+        <w:rPr>
+          <w:rFonts w:cs="B Nazanin"/>
+          <w:sz w:val="28"/>
+          <w:szCs w:val="28"/>
+          <w:lang w:bidi="fa-IR"/>
+        </w:rPr>
+      </w:pPr>
+      <w:r>
+        <w:rPr>
+          <w:rFonts w:cs="B Nazanin"/>
+          <w:sz w:val="28"/>
+          <w:szCs w:val="28"/>
+          <w:lang w:bidi="fa-IR"/>
+        </w:rPr>
+        <w:t>CP</w:t>
+      </w:r>
+      <w:r>
+        <w:rPr>
+          <w:rFonts w:cs="B Nazanin" w:hint="cs"/>
+          <w:sz w:val="28"/>
+          <w:szCs w:val="28"/>
+          <w:rtl/>
+          <w:lang w:bidi="fa-IR"/>
+        </w:rPr>
+        <w:t xml:space="preserve"> (</w:t>
+      </w:r>
+      <w:r>
+        <w:rPr>
+          <w:rFonts w:cs="B Nazanin"/>
+          <w:sz w:val="28"/>
+          <w:szCs w:val="28"/>
+          <w:lang w:bidi="fa-IR"/>
+        </w:rPr>
+        <w:t xml:space="preserve">consistency, </w:t>
+      </w:r>
+      <w:r>
+        <w:rPr>
+          <w:rFonts w:cs="B Nazanin"/>
+          <w:sz w:val="28"/>
+          <w:szCs w:val="28"/>
+          <w:lang w:bidi="fa-IR"/>
+        </w:rPr>
+        <w:t>partition tolerance</w:t>
+      </w:r>
+      <w:r>
+        <w:rPr>
+          <w:rFonts w:cs="B Nazanin" w:hint="cs"/>
+          <w:sz w:val="28"/>
+          <w:szCs w:val="28"/>
+          <w:rtl/>
+          <w:lang w:bidi="fa-IR"/>
+        </w:rPr>
+        <w:t>):</w:t>
+      </w:r>
+    </w:p>
+    <w:p>
+      <w:pPr>
+        <w:pStyle w:val="ListParagraph"/>
+        <w:numPr>
+          <w:ilvl w:val="3"/>
+          <w:numId w:val="1"/>
+        </w:numPr>
+        <w:bidi/>
+        <w:rPr>
+          <w:rFonts w:cs="B Nazanin"/>
+          <w:sz w:val="28"/>
+          <w:szCs w:val="28"/>
+          <w:lang w:bidi="fa-IR"/>
+        </w:rPr>
+      </w:pPr>
+      <w:r>
+        <w:rPr>
+          <w:rFonts w:cs="B Nazanin" w:hint="cs"/>
+          <w:sz w:val="28"/>
+          <w:szCs w:val="28"/>
+          <w:rtl/>
+          <w:lang w:bidi="fa-IR"/>
+        </w:rPr>
+        <w:t xml:space="preserve">نمونه: </w:t>
+      </w:r>
+      <w:r>
+        <w:rPr>
+          <w:rFonts w:cs="B Nazanin"/>
+          <w:sz w:val="28"/>
+          <w:szCs w:val="28"/>
+          <w:lang w:bidi="fa-IR"/>
+        </w:rPr>
+        <w:t>Hbase, mongoDB, redis</w:t>
+      </w:r>
+    </w:p>
+    <w:p>
+      <w:pPr>
+        <w:pStyle w:val="ListParagraph"/>
+        <w:numPr>
+          <w:ilvl w:val="2"/>
+          <w:numId w:val="1"/>
+        </w:numPr>
+        <w:bidi/>
+        <w:rPr>
+          <w:rFonts w:cs="B Nazanin"/>
+          <w:sz w:val="28"/>
+          <w:szCs w:val="28"/>
+          <w:lang w:bidi="fa-IR"/>
+        </w:rPr>
+      </w:pPr>
+      <w:r>
+        <w:rPr>
+          <w:rFonts w:cs="B Nazanin"/>
+          <w:noProof/>
+          <w:sz w:val="28"/>
+          <w:szCs w:val="28"/>
+          <w:lang w:bidi="fa-IR"/>
+        </w:rPr>
+        <w:lastRenderedPageBreak/>
+        <w:drawing>
+          <wp:inline distT="0" distB="0" distL="0" distR="0" wp14:anchorId="4737A89F" wp14:editId="08841477">
+            <wp:extent cx="3162300" cy="2903429"/>
+            <wp:effectExtent l="0" t="0" r="0" b="0"/>
+            <wp:docPr id="61180130" name="Picture 1"/>
+            <wp:cNvGraphicFramePr>
+              <a:graphicFrameLocks xmlns:a="http://schemas.openxmlformats.org/drawingml/2006/main" noChangeAspect="1"/>
+            </wp:cNvGraphicFramePr>
+            <a:graphic xmlns:a="http://schemas.openxmlformats.org/drawingml/2006/main">
+              <a:graphicData uri="http://schemas.openxmlformats.org/drawingml/2006/picture">
+                <pic:pic xmlns:pic="http://schemas.openxmlformats.org/drawingml/2006/picture">
+                  <pic:nvPicPr>
+                    <pic:cNvPr id="0" name="Picture 1"/>
+                    <pic:cNvPicPr>
+                      <a:picLocks noChangeAspect="1" noChangeArrowheads="1"/>
+                    </pic:cNvPicPr>
+                  </pic:nvPicPr>
+                  <pic:blipFill>
+                    <a:blip r:embed="rId6">
+                      <a:extLst>
+                        <a:ext uri="{28A0092B-C50C-407E-A947-70E740481C1C}">
+                          <a14:useLocalDpi xmlns:a14="http://schemas.microsoft.com/office/drawing/2010/main" val="0"/>
+                        </a:ext>
+                      </a:extLst>
+                    </a:blip>
+                    <a:srcRect/>
+                    <a:stretch>
+                      <a:fillRect/>
+                    </a:stretch>
+                  </pic:blipFill>
+                  <pic:spPr bwMode="auto">
+                    <a:xfrm>
+                      <a:off x="0" y="0"/>
+                      <a:ext cx="3178559" cy="2918357"/>
+                    </a:xfrm>
+                    <a:prstGeom prst="rect">
+                      <a:avLst/>
+                    </a:prstGeom>
+                    <a:noFill/>
+                    <a:ln>
+                      <a:noFill/>
+                    </a:ln>
+                  </pic:spPr>
+                </pic:pic>
+              </a:graphicData>
+            </a:graphic>
+          </wp:inline>
+        </w:drawing>
+      </w:r>
+    </w:p>
+    <w:p>
+      <w:pPr>
+        <w:pStyle w:val="ListParagraph"/>
+        <w:numPr>
           <w:ilvl w:val="0"/>
           <w:numId w:val="1"/>
         </w:numPr>
@@ -1173,6 +3262,240 @@
           <w:lang w:bidi="fa-IR"/>
         </w:rPr>
         <w:t xml:space="preserve"> و سطوح مختلف اون؟</w:t>
+      </w:r>
+    </w:p>
+    <w:p>
+      <w:pPr>
+        <w:pStyle w:val="ListParagraph"/>
+        <w:numPr>
+          <w:ilvl w:val="0"/>
+          <w:numId w:val="1"/>
+        </w:numPr>
+        <w:bidi/>
+        <w:rPr>
+          <w:rFonts w:cs="B Nazanin"/>
+          <w:sz w:val="28"/>
+          <w:szCs w:val="28"/>
+          <w:lang w:bidi="fa-IR"/>
+        </w:rPr>
+      </w:pPr>
+      <w:r>
+        <w:rPr>
+          <w:rFonts w:cs="B Nazanin" w:hint="cs"/>
+          <w:sz w:val="28"/>
+          <w:szCs w:val="28"/>
+          <w:rtl/>
+          <w:lang w:bidi="fa-IR"/>
+        </w:rPr>
+        <w:t xml:space="preserve">منظور از </w:t>
+      </w:r>
+      <w:r>
+        <w:rPr>
+          <w:rFonts w:cs="B Nazanin"/>
+          <w:sz w:val="28"/>
+          <w:szCs w:val="28"/>
+          <w:lang w:bidi="fa-IR"/>
+        </w:rPr>
+        <w:t>sargable query</w:t>
+      </w:r>
+      <w:r>
+        <w:rPr>
+          <w:rFonts w:cs="B Nazanin" w:hint="cs"/>
+          <w:sz w:val="28"/>
+          <w:szCs w:val="28"/>
+          <w:rtl/>
+          <w:lang w:bidi="fa-IR"/>
+        </w:rPr>
+        <w:t xml:space="preserve"> چیه؟</w:t>
+      </w:r>
+    </w:p>
+    <w:p>
+      <w:pPr>
+        <w:pStyle w:val="ListParagraph"/>
+        <w:numPr>
+          <w:ilvl w:val="1"/>
+          <w:numId w:val="1"/>
+        </w:numPr>
+        <w:bidi/>
+        <w:rPr>
+          <w:rFonts w:cs="B Nazanin"/>
+          <w:sz w:val="28"/>
+          <w:szCs w:val="28"/>
+          <w:lang w:bidi="fa-IR"/>
+        </w:rPr>
+      </w:pPr>
+    </w:p>
+    <w:p>
+      <w:pPr>
+        <w:pStyle w:val="ListParagraph"/>
+        <w:numPr>
+          <w:ilvl w:val="1"/>
+          <w:numId w:val="1"/>
+        </w:numPr>
+        <w:bidi/>
+        <w:rPr>
+          <w:rFonts w:cs="B Nazanin"/>
+          <w:sz w:val="28"/>
+          <w:szCs w:val="28"/>
+          <w:lang w:bidi="fa-IR"/>
+        </w:rPr>
+      </w:pPr>
+      <w:r>
+        <w:rPr>
+          <w:rFonts w:cs="B Nazanin" w:hint="cs"/>
+          <w:sz w:val="28"/>
+          <w:szCs w:val="28"/>
+          <w:rtl/>
+          <w:lang w:bidi="fa-IR"/>
+        </w:rPr>
+        <w:t xml:space="preserve">از </w:t>
+      </w:r>
+      <w:r>
+        <w:rPr>
+          <w:rFonts w:cs="B Nazanin"/>
+          <w:sz w:val="28"/>
+          <w:szCs w:val="28"/>
+          <w:lang w:bidi="fa-IR"/>
+        </w:rPr>
+        <w:t>index</w:t>
+      </w:r>
+      <w:r>
+        <w:rPr>
+          <w:rFonts w:cs="B Nazanin" w:hint="cs"/>
+          <w:sz w:val="28"/>
+          <w:szCs w:val="28"/>
+          <w:rtl/>
+          <w:lang w:bidi="fa-IR"/>
+        </w:rPr>
+        <w:t xml:space="preserve"> ها استفاده میکنن</w:t>
+      </w:r>
+    </w:p>
+    <w:p>
+      <w:pPr>
+        <w:pStyle w:val="ListParagraph"/>
+        <w:numPr>
+          <w:ilvl w:val="1"/>
+          <w:numId w:val="1"/>
+        </w:numPr>
+        <w:bidi/>
+        <w:rPr>
+          <w:rFonts w:cs="B Nazanin"/>
+          <w:sz w:val="28"/>
+          <w:szCs w:val="28"/>
+          <w:lang w:bidi="fa-IR"/>
+        </w:rPr>
+      </w:pPr>
+      <w:r>
+        <w:rPr>
+          <w:rFonts w:cs="B Nazanin" w:hint="cs"/>
+          <w:sz w:val="28"/>
+          <w:szCs w:val="28"/>
+          <w:rtl/>
+          <w:lang w:bidi="fa-IR"/>
+        </w:rPr>
+        <w:t xml:space="preserve">توی قسمت </w:t>
+      </w:r>
+      <w:r>
+        <w:rPr>
+          <w:rFonts w:cs="B Nazanin"/>
+          <w:sz w:val="28"/>
+          <w:szCs w:val="28"/>
+          <w:lang w:bidi="fa-IR"/>
+        </w:rPr>
+        <w:t>WHERE</w:t>
+      </w:r>
+      <w:r>
+        <w:rPr>
+          <w:rFonts w:cs="B Nazanin" w:hint="cs"/>
+          <w:sz w:val="28"/>
+          <w:szCs w:val="28"/>
+          <w:rtl/>
+          <w:lang w:bidi="fa-IR"/>
+        </w:rPr>
+        <w:t xml:space="preserve">، از </w:t>
+      </w:r>
+      <w:r>
+        <w:rPr>
+          <w:rFonts w:cs="B Nazanin"/>
+          <w:sz w:val="28"/>
+          <w:szCs w:val="28"/>
+          <w:lang w:bidi="fa-IR"/>
+        </w:rPr>
+        <w:t>function</w:t>
+      </w:r>
+      <w:r>
+        <w:rPr>
+          <w:rFonts w:cs="B Nazanin" w:hint="cs"/>
+          <w:sz w:val="28"/>
+          <w:szCs w:val="28"/>
+          <w:rtl/>
+          <w:lang w:bidi="fa-IR"/>
+        </w:rPr>
+        <w:t xml:space="preserve"> ها یا محاسبات روی ستون های </w:t>
+      </w:r>
+      <w:r>
+        <w:rPr>
+          <w:rFonts w:cs="B Nazanin"/>
+          <w:sz w:val="28"/>
+          <w:szCs w:val="28"/>
+          <w:lang w:bidi="fa-IR"/>
+        </w:rPr>
+        <w:t>index</w:t>
+      </w:r>
+      <w:r>
+        <w:rPr>
+          <w:rFonts w:cs="B Nazanin" w:hint="cs"/>
+          <w:sz w:val="28"/>
+          <w:szCs w:val="28"/>
+          <w:rtl/>
+          <w:lang w:bidi="fa-IR"/>
+        </w:rPr>
+        <w:t xml:space="preserve"> شده باید دوری کرد.</w:t>
+      </w:r>
+    </w:p>
+    <w:p>
+      <w:pPr>
+        <w:pStyle w:val="ListParagraph"/>
+        <w:numPr>
+          <w:ilvl w:val="1"/>
+          <w:numId w:val="1"/>
+        </w:numPr>
+        <w:bidi/>
+        <w:rPr>
+          <w:rFonts w:cs="B Nazanin"/>
+          <w:sz w:val="28"/>
+          <w:szCs w:val="28"/>
+          <w:lang w:bidi="fa-IR"/>
+        </w:rPr>
+      </w:pPr>
+      <w:r>
+        <w:rPr>
+          <w:rFonts w:cs="B Nazanin" w:hint="cs"/>
+          <w:sz w:val="28"/>
+          <w:szCs w:val="28"/>
+          <w:rtl/>
+          <w:lang w:bidi="fa-IR"/>
+        </w:rPr>
+        <w:t xml:space="preserve">تا جایی که میشه مقایسه ها رو مستقیم انجام بدیم، به جای گذاشتن ستون توی </w:t>
+      </w:r>
+      <w:r>
+        <w:rPr>
+          <w:rFonts w:cs="B Nazanin"/>
+          <w:sz w:val="28"/>
+          <w:szCs w:val="28"/>
+          <w:lang w:bidi="fa-IR"/>
+        </w:rPr>
+        <w:t>function</w:t>
+      </w:r>
+      <w:r>
+        <w:rPr>
+          <w:rFonts w:cs="B Nazanin" w:hint="cs"/>
+          <w:sz w:val="28"/>
+          <w:szCs w:val="28"/>
+          <w:rtl/>
+          <w:lang w:bidi="fa-IR"/>
+        </w:rPr>
+        <w:t xml:space="preserve"> ها.</w:t>
       </w:r>
     </w:p>
     <w:p>
@@ -1264,7 +3587,7 @@
         <w:ind w:left="2160" w:hanging="180"/>
       </w:pPr>
     </w:lvl>
-    <w:lvl w:ilvl="3" w:tplc="0409000F" w:tentative="1">
+    <w:lvl w:ilvl="3" w:tplc="0409000F">
       <w:start w:val="1"/>
       <w:numFmt w:val="decimal"/>
       <w:lvlText w:val="%4."/>

--- a/SQL/SQL interview questions and answers.docx
+++ b/SQL/SQL interview questions and answers.docx
@@ -3063,16 +3063,7 @@
           <w:szCs w:val="28"/>
           <w:lang w:bidi="fa-IR"/>
         </w:rPr>
-        <w:t xml:space="preserve">consistency, </w:t>
-      </w:r>
-      <w:r>
-        <w:rPr>
-          <w:rFonts w:cs="B Nazanin"/>
-          <w:sz w:val="28"/>
-          <w:szCs w:val="28"/>
-          <w:lang w:bidi="fa-IR"/>
-        </w:rPr>
-        <w:t>partition tolerance</w:t>
+        <w:t>consistency, partition tolerance</w:t>
       </w:r>
       <w:r>
         <w:rPr>
@@ -3281,6 +3272,242 @@
       </w:pPr>
       <w:r>
         <w:rPr>
+          <w:rFonts w:cs="B Nazanin"/>
+          <w:sz w:val="28"/>
+          <w:szCs w:val="28"/>
+          <w:lang w:bidi="fa-IR"/>
+        </w:rPr>
+        <w:t>Rank</w:t>
+      </w:r>
+      <w:r>
+        <w:rPr>
+          <w:rFonts w:cs="B Nazanin" w:hint="cs"/>
+          <w:sz w:val="28"/>
+          <w:szCs w:val="28"/>
+          <w:rtl/>
+          <w:lang w:bidi="fa-IR"/>
+        </w:rPr>
+        <w:t xml:space="preserve"> و </w:t>
+      </w:r>
+      <w:r>
+        <w:rPr>
+          <w:rFonts w:cs="B Nazanin"/>
+          <w:sz w:val="28"/>
+          <w:szCs w:val="28"/>
+          <w:lang w:bidi="fa-IR"/>
+        </w:rPr>
+        <w:t>row number</w:t>
+      </w:r>
+      <w:r>
+        <w:rPr>
+          <w:rFonts w:cs="B Nazanin" w:hint="cs"/>
+          <w:sz w:val="28"/>
+          <w:szCs w:val="28"/>
+          <w:rtl/>
+          <w:lang w:bidi="fa-IR"/>
+        </w:rPr>
+        <w:t>؟</w:t>
+      </w:r>
+    </w:p>
+    <w:p>
+      <w:pPr>
+        <w:pStyle w:val="ListParagraph"/>
+        <w:numPr>
+          <w:ilvl w:val="0"/>
+          <w:numId w:val="1"/>
+        </w:numPr>
+        <w:bidi/>
+        <w:rPr>
+          <w:rFonts w:cs="B Nazanin"/>
+          <w:sz w:val="28"/>
+          <w:szCs w:val="28"/>
+          <w:lang w:bidi="fa-IR"/>
+        </w:rPr>
+      </w:pPr>
+      <w:r>
+        <w:rPr>
+          <w:rFonts w:cs="B Nazanin"/>
+          <w:sz w:val="28"/>
+          <w:szCs w:val="28"/>
+          <w:lang w:bidi="fa-IR"/>
+        </w:rPr>
+        <w:t>Function</w:t>
+      </w:r>
+      <w:r>
+        <w:rPr>
+          <w:rFonts w:cs="B Nazanin" w:hint="cs"/>
+          <w:sz w:val="28"/>
+          <w:szCs w:val="28"/>
+          <w:rtl/>
+          <w:lang w:bidi="fa-IR"/>
+        </w:rPr>
+        <w:t xml:space="preserve"> های </w:t>
+      </w:r>
+      <w:r>
+        <w:rPr>
+          <w:rFonts w:cs="B Nazanin"/>
+          <w:sz w:val="28"/>
+          <w:szCs w:val="28"/>
+          <w:lang w:bidi="fa-IR"/>
+        </w:rPr>
+        <w:t>sql</w:t>
+      </w:r>
+      <w:r>
+        <w:rPr>
+          <w:rFonts w:cs="B Nazanin" w:hint="cs"/>
+          <w:sz w:val="28"/>
+          <w:szCs w:val="28"/>
+          <w:rtl/>
+          <w:lang w:bidi="fa-IR"/>
+        </w:rPr>
+        <w:t>؟</w:t>
+      </w:r>
+    </w:p>
+    <w:p>
+      <w:pPr>
+        <w:pStyle w:val="ListParagraph"/>
+        <w:numPr>
+          <w:ilvl w:val="1"/>
+          <w:numId w:val="1"/>
+        </w:numPr>
+        <w:bidi/>
+        <w:rPr>
+          <w:rFonts w:cs="B Nazanin"/>
+          <w:sz w:val="28"/>
+          <w:szCs w:val="28"/>
+          <w:lang w:bidi="fa-IR"/>
+        </w:rPr>
+      </w:pPr>
+      <w:r>
+        <w:rPr>
+          <w:rFonts w:cs="B Nazanin"/>
+          <w:sz w:val="28"/>
+          <w:szCs w:val="28"/>
+          <w:lang w:bidi="fa-IR"/>
+        </w:rPr>
+        <w:t>AVG, MAX, MIN, SUM, COUNT</w:t>
+      </w:r>
+      <w:r>
+        <w:rPr>
+          <w:rFonts w:cs="B Nazanin"/>
+          <w:sz w:val="28"/>
+          <w:szCs w:val="28"/>
+          <w:lang w:bidi="fa-IR"/>
+        </w:rPr>
+        <w:t>, FIRST, LAST</w:t>
+      </w:r>
+    </w:p>
+    <w:p>
+      <w:pPr>
+        <w:pStyle w:val="ListParagraph"/>
+        <w:numPr>
+          <w:ilvl w:val="1"/>
+          <w:numId w:val="1"/>
+        </w:numPr>
+        <w:bidi/>
+        <w:rPr>
+          <w:rFonts w:cs="B Nazanin"/>
+          <w:sz w:val="28"/>
+          <w:szCs w:val="28"/>
+          <w:lang w:bidi="fa-IR"/>
+        </w:rPr>
+      </w:pPr>
+      <w:r>
+        <w:rPr>
+          <w:rFonts w:cs="B Nazanin"/>
+          <w:sz w:val="28"/>
+          <w:szCs w:val="28"/>
+          <w:lang w:bidi="fa-IR"/>
+        </w:rPr>
+        <w:t>UCASE, LCASE, MID, LEN, ROUND</w:t>
+      </w:r>
+    </w:p>
+    <w:p>
+      <w:pPr>
+        <w:pStyle w:val="ListParagraph"/>
+        <w:numPr>
+          <w:ilvl w:val="1"/>
+          <w:numId w:val="1"/>
+        </w:numPr>
+        <w:bidi/>
+        <w:rPr>
+          <w:rFonts w:cs="B Nazanin"/>
+          <w:sz w:val="28"/>
+          <w:szCs w:val="28"/>
+          <w:lang w:bidi="fa-IR"/>
+        </w:rPr>
+      </w:pPr>
+      <w:r>
+        <w:rPr>
+          <w:rFonts w:cs="B Nazanin"/>
+          <w:sz w:val="28"/>
+          <w:szCs w:val="28"/>
+          <w:lang w:bidi="fa-IR"/>
+        </w:rPr>
+        <w:t>MID, LEN, NOW</w:t>
+      </w:r>
+      <w:r>
+        <w:rPr>
+          <w:rFonts w:cs="B Nazanin"/>
+          <w:sz w:val="28"/>
+          <w:szCs w:val="28"/>
+          <w:lang w:bidi="fa-IR"/>
+        </w:rPr>
+        <w:t>, FORMAT</w:t>
+      </w:r>
+    </w:p>
+    <w:p>
+      <w:pPr>
+        <w:pStyle w:val="ListParagraph"/>
+        <w:numPr>
+          <w:ilvl w:val="0"/>
+          <w:numId w:val="1"/>
+        </w:numPr>
+        <w:bidi/>
+        <w:rPr>
+          <w:rFonts w:cs="B Nazanin"/>
+          <w:sz w:val="28"/>
+          <w:szCs w:val="28"/>
+          <w:lang w:bidi="fa-IR"/>
+        </w:rPr>
+      </w:pPr>
+      <w:r>
+        <w:rPr>
+          <w:rFonts w:cs="B Nazanin"/>
+          <w:sz w:val="28"/>
+          <w:szCs w:val="28"/>
+          <w:lang w:bidi="fa-IR"/>
+        </w:rPr>
+        <w:t>Function vs stored procedure</w:t>
+      </w:r>
+      <w:r>
+        <w:rPr>
+          <w:rFonts w:cs="B Nazanin" w:hint="cs"/>
+          <w:sz w:val="28"/>
+          <w:szCs w:val="28"/>
+          <w:rtl/>
+          <w:lang w:bidi="fa-IR"/>
+        </w:rPr>
+        <w:t>؟</w:t>
+      </w:r>
+    </w:p>
+    <w:p>
+      <w:pPr>
+        <w:pStyle w:val="ListParagraph"/>
+        <w:numPr>
+          <w:ilvl w:val="0"/>
+          <w:numId w:val="1"/>
+        </w:numPr>
+        <w:bidi/>
+        <w:rPr>
+          <w:rFonts w:cs="B Nazanin"/>
+          <w:sz w:val="28"/>
+          <w:szCs w:val="28"/>
+          <w:lang w:bidi="fa-IR"/>
+        </w:rPr>
+      </w:pPr>
+      <w:r>
+        <w:rPr>
           <w:rFonts w:cs="B Nazanin" w:hint="cs"/>
           <w:sz w:val="28"/>
           <w:szCs w:val="28"/>
@@ -3368,6 +3595,108 @@
           <w:lang w:bidi="fa-IR"/>
         </w:rPr>
         <w:t xml:space="preserve"> ها استفاده میکنن</w:t>
+      </w:r>
+    </w:p>
+    <w:p>
+      <w:pPr>
+        <w:pStyle w:val="ListParagraph"/>
+        <w:numPr>
+          <w:ilvl w:val="1"/>
+          <w:numId w:val="1"/>
+        </w:numPr>
+        <w:bidi/>
+        <w:rPr>
+          <w:rFonts w:cs="B Nazanin"/>
+          <w:sz w:val="28"/>
+          <w:szCs w:val="28"/>
+          <w:lang w:bidi="fa-IR"/>
+        </w:rPr>
+      </w:pPr>
+      <w:r>
+        <w:rPr>
+          <w:rFonts w:cs="B Nazanin" w:hint="cs"/>
+          <w:sz w:val="28"/>
+          <w:szCs w:val="28"/>
+          <w:rtl/>
+          <w:lang w:bidi="fa-IR"/>
+        </w:rPr>
+        <w:t xml:space="preserve">فانکشن های خود </w:t>
+      </w:r>
+      <w:r>
+        <w:rPr>
+          <w:rFonts w:cs="B Nazanin"/>
+          <w:sz w:val="28"/>
+          <w:szCs w:val="28"/>
+          <w:lang w:bidi="fa-IR"/>
+        </w:rPr>
+        <w:t>SQL</w:t>
+      </w:r>
+      <w:r>
+        <w:rPr>
+          <w:rFonts w:cs="B Nazanin" w:hint="cs"/>
+          <w:sz w:val="28"/>
+          <w:szCs w:val="28"/>
+          <w:rtl/>
+          <w:lang w:bidi="fa-IR"/>
+        </w:rPr>
+        <w:t xml:space="preserve"> مستقیم روی ستون ها اعمال میشن در نتیجه از </w:t>
+      </w:r>
+      <w:r>
+        <w:rPr>
+          <w:rFonts w:cs="B Nazanin"/>
+          <w:sz w:val="28"/>
+          <w:szCs w:val="28"/>
+          <w:lang w:bidi="fa-IR"/>
+        </w:rPr>
+        <w:t>index</w:t>
+      </w:r>
+      <w:r>
+        <w:rPr>
+          <w:rFonts w:cs="B Nazanin" w:hint="cs"/>
+          <w:sz w:val="28"/>
+          <w:szCs w:val="28"/>
+          <w:rtl/>
+          <w:lang w:bidi="fa-IR"/>
+        </w:rPr>
+        <w:t xml:space="preserve"> ها استفاده نمیکنن اما </w:t>
+      </w:r>
+      <w:r>
+        <w:rPr>
+          <w:rFonts w:cs="B Nazanin"/>
+          <w:sz w:val="28"/>
+          <w:szCs w:val="28"/>
+          <w:lang w:bidi="fa-IR"/>
+        </w:rPr>
+        <w:t>sargable query</w:t>
+      </w:r>
+      <w:r>
+        <w:rPr>
+          <w:rFonts w:cs="B Nazanin" w:hint="cs"/>
+          <w:sz w:val="28"/>
+          <w:szCs w:val="28"/>
+          <w:rtl/>
+          <w:lang w:bidi="fa-IR"/>
+        </w:rPr>
+        <w:t xml:space="preserve"> اگه باشه، روی </w:t>
+      </w:r>
+      <w:r>
+        <w:rPr>
+          <w:rFonts w:cs="B Nazanin"/>
+          <w:sz w:val="28"/>
+          <w:szCs w:val="28"/>
+          <w:lang w:bidi="fa-IR"/>
+        </w:rPr>
+        <w:t>index</w:t>
+      </w:r>
+      <w:r>
+        <w:rPr>
+          <w:rFonts w:cs="B Nazanin" w:hint="cs"/>
+          <w:sz w:val="28"/>
+          <w:szCs w:val="28"/>
+          <w:rtl/>
+          <w:lang w:bidi="fa-IR"/>
+        </w:rPr>
+        <w:t xml:space="preserve"> اعمال میکنه.</w:t>
       </w:r>
     </w:p>
     <w:p>

--- a/SQL/SQL interview questions and answers.docx
+++ b/SQL/SQL interview questions and answers.docx
@@ -1085,6 +1085,150 @@
           <w:rtl/>
           <w:lang w:bidi="fa-IR"/>
         </w:rPr>
+        <w:t xml:space="preserve"> تفاوت </w:t>
+      </w:r>
+      <w:r>
+        <w:rPr>
+          <w:rFonts w:cs="B Nazanin"/>
+          <w:sz w:val="28"/>
+          <w:szCs w:val="28"/>
+          <w:lang w:bidi="fa-IR"/>
+        </w:rPr>
+        <w:t>Hash, merge, loop</w:t>
+      </w:r>
+      <w:r>
+        <w:rPr>
+          <w:rFonts w:cs="B Nazanin" w:hint="cs"/>
+          <w:sz w:val="28"/>
+          <w:szCs w:val="28"/>
+          <w:rtl/>
+          <w:lang w:bidi="fa-IR"/>
+        </w:rPr>
+        <w:t xml:space="preserve"> در </w:t>
+      </w:r>
+      <w:r>
+        <w:rPr>
+          <w:rFonts w:cs="B Nazanin"/>
+          <w:sz w:val="28"/>
+          <w:szCs w:val="28"/>
+          <w:lang w:bidi="fa-IR"/>
+        </w:rPr>
+        <w:t>join</w:t>
+      </w:r>
+      <w:r>
+        <w:rPr>
+          <w:rFonts w:cs="B Nazanin" w:hint="cs"/>
+          <w:sz w:val="28"/>
+          <w:szCs w:val="28"/>
+          <w:rtl/>
+          <w:lang w:bidi="fa-IR"/>
+        </w:rPr>
+        <w:t xml:space="preserve"> ها چیست؟</w:t>
+      </w:r>
+    </w:p>
+    <w:p>
+      <w:pPr>
+        <w:pStyle w:val="ListParagraph"/>
+        <w:numPr>
+          <w:ilvl w:val="1"/>
+          <w:numId w:val="1"/>
+        </w:numPr>
+        <w:bidi/>
+        <w:rPr>
+          <w:rFonts w:cs="B Nazanin"/>
+          <w:sz w:val="28"/>
+          <w:szCs w:val="28"/>
+          <w:lang w:bidi="fa-IR"/>
+        </w:rPr>
+      </w:pPr>
+      <w:r>
+        <w:rPr>
+          <w:rFonts w:cs="B Nazanin" w:hint="cs"/>
+          <w:sz w:val="28"/>
+          <w:szCs w:val="28"/>
+          <w:rtl/>
+          <w:lang w:bidi="fa-IR"/>
+        </w:rPr>
+        <w:t xml:space="preserve">اینا نحوه انجام </w:t>
+      </w:r>
+      <w:r>
+        <w:rPr>
+          <w:rFonts w:cs="B Nazanin"/>
+          <w:sz w:val="28"/>
+          <w:szCs w:val="28"/>
+          <w:lang w:bidi="fa-IR"/>
+        </w:rPr>
+        <w:t>join</w:t>
+      </w:r>
+      <w:r>
+        <w:rPr>
+          <w:rFonts w:cs="B Nazanin" w:hint="cs"/>
+          <w:sz w:val="28"/>
+          <w:szCs w:val="28"/>
+          <w:rtl/>
+          <w:lang w:bidi="fa-IR"/>
+        </w:rPr>
+        <w:t xml:space="preserve"> هستن؛ اگه نذاریمشون، خود انجین </w:t>
+      </w:r>
+      <w:r>
+        <w:rPr>
+          <w:rFonts w:cs="B Nazanin"/>
+          <w:sz w:val="28"/>
+          <w:szCs w:val="28"/>
+          <w:lang w:bidi="fa-IR"/>
+        </w:rPr>
+        <w:t>sqlserver</w:t>
+      </w:r>
+      <w:r>
+        <w:rPr>
+          <w:rFonts w:cs="B Nazanin" w:hint="cs"/>
+          <w:sz w:val="28"/>
+          <w:szCs w:val="28"/>
+          <w:rtl/>
+          <w:lang w:bidi="fa-IR"/>
+        </w:rPr>
+        <w:t xml:space="preserve"> یکی از اینا رو انتخاب میکنه.</w:t>
+      </w:r>
+    </w:p>
+    <w:p>
+      <w:pPr>
+        <w:pStyle w:val="ListParagraph"/>
+        <w:numPr>
+          <w:ilvl w:val="1"/>
+          <w:numId w:val="1"/>
+        </w:numPr>
+        <w:bidi/>
+        <w:rPr>
+          <w:rFonts w:cs="B Nazanin"/>
+          <w:sz w:val="28"/>
+          <w:szCs w:val="28"/>
+          <w:lang w:bidi="fa-IR"/>
+        </w:rPr>
+      </w:pPr>
+    </w:p>
+    <w:p>
+      <w:pPr>
+        <w:pStyle w:val="ListParagraph"/>
+        <w:numPr>
+          <w:ilvl w:val="0"/>
+          <w:numId w:val="1"/>
+        </w:numPr>
+        <w:bidi/>
+        <w:rPr>
+          <w:rFonts w:cs="B Nazanin"/>
+          <w:sz w:val="28"/>
+          <w:szCs w:val="28"/>
+          <w:lang w:bidi="fa-IR"/>
+        </w:rPr>
+      </w:pPr>
+      <w:r>
+        <w:rPr>
+          <w:rFonts w:cs="B Nazanin" w:hint="cs"/>
+          <w:sz w:val="28"/>
+          <w:szCs w:val="28"/>
+          <w:rtl/>
+          <w:lang w:bidi="fa-IR"/>
+        </w:rPr>
         <w:t xml:space="preserve">دستور </w:t>
       </w:r>
       <w:r>
@@ -2296,6 +2440,7 @@
           <w:rtl/>
           <w:lang w:bidi="fa-IR"/>
         </w:rPr>
+        <w:lastRenderedPageBreak/>
         <w:t xml:space="preserve">دستور </w:t>
       </w:r>
       <w:r>
@@ -2459,7 +2604,6 @@
           <w:rtl/>
           <w:lang w:bidi="fa-IR"/>
         </w:rPr>
-        <w:lastRenderedPageBreak/>
         <w:t>یه قاعده ای هست که میگه هیچ دیتابیسی نمیتونه همزمان سه ویژگی زیر رو داشته باشه</w:t>
       </w:r>
       <w:r>
@@ -3825,6 +3969,157 @@
           <w:lang w:bidi="fa-IR"/>
         </w:rPr>
         <w:t xml:space="preserve"> ها.</w:t>
+      </w:r>
+    </w:p>
+    <w:p>
+      <w:pPr>
+        <w:pStyle w:val="ListParagraph"/>
+        <w:numPr>
+          <w:ilvl w:val="0"/>
+          <w:numId w:val="1"/>
+        </w:numPr>
+        <w:bidi/>
+        <w:rPr>
+          <w:rFonts w:cs="B Nazanin"/>
+          <w:sz w:val="28"/>
+          <w:szCs w:val="28"/>
+          <w:lang w:bidi="fa-IR"/>
+        </w:rPr>
+      </w:pPr>
+      <w:r>
+        <w:rPr>
+          <w:rFonts w:cs="B Nazanin"/>
+          <w:sz w:val="28"/>
+          <w:szCs w:val="28"/>
+          <w:lang w:bidi="fa-IR"/>
+        </w:rPr>
+        <w:t>Filepage</w:t>
+      </w:r>
+      <w:r>
+        <w:rPr>
+          <w:rFonts w:cs="B Nazanin" w:hint="cs"/>
+          <w:sz w:val="28"/>
+          <w:szCs w:val="28"/>
+          <w:rtl/>
+          <w:lang w:bidi="fa-IR"/>
+        </w:rPr>
+        <w:t xml:space="preserve"> چیست؟</w:t>
+      </w:r>
+    </w:p>
+    <w:p>
+      <w:pPr>
+        <w:pStyle w:val="ListParagraph"/>
+        <w:numPr>
+          <w:ilvl w:val="0"/>
+          <w:numId w:val="1"/>
+        </w:numPr>
+        <w:bidi/>
+        <w:rPr>
+          <w:rFonts w:cs="B Nazanin"/>
+          <w:sz w:val="28"/>
+          <w:szCs w:val="28"/>
+          <w:lang w:bidi="fa-IR"/>
+        </w:rPr>
+      </w:pPr>
+      <w:r>
+        <w:rPr>
+          <w:rFonts w:cs="B Nazanin"/>
+          <w:sz w:val="28"/>
+          <w:szCs w:val="28"/>
+          <w:lang w:bidi="fa-IR"/>
+        </w:rPr>
+        <w:t>Execution plan</w:t>
+      </w:r>
+      <w:r>
+        <w:rPr>
+          <w:rFonts w:cs="B Nazanin" w:hint="cs"/>
+          <w:sz w:val="28"/>
+          <w:szCs w:val="28"/>
+          <w:rtl/>
+          <w:lang w:bidi="fa-IR"/>
+        </w:rPr>
+        <w:t xml:space="preserve"> چیست؟</w:t>
+      </w:r>
+    </w:p>
+    <w:p>
+      <w:pPr>
+        <w:pStyle w:val="ListParagraph"/>
+        <w:numPr>
+          <w:ilvl w:val="0"/>
+          <w:numId w:val="1"/>
+        </w:numPr>
+        <w:bidi/>
+        <w:rPr>
+          <w:rFonts w:cs="B Nazanin"/>
+          <w:sz w:val="28"/>
+          <w:szCs w:val="28"/>
+          <w:lang w:bidi="fa-IR"/>
+        </w:rPr>
+      </w:pPr>
+      <w:r>
+        <w:rPr>
+          <w:rFonts w:cs="B Nazanin"/>
+          <w:sz w:val="28"/>
+          <w:szCs w:val="28"/>
+          <w:lang w:bidi="fa-IR"/>
+        </w:rPr>
+        <w:lastRenderedPageBreak/>
+        <w:t>Temp table</w:t>
+      </w:r>
+      <w:r>
+        <w:rPr>
+          <w:rFonts w:cs="B Nazanin" w:hint="cs"/>
+          <w:sz w:val="28"/>
+          <w:szCs w:val="28"/>
+          <w:rtl/>
+          <w:lang w:bidi="fa-IR"/>
+        </w:rPr>
+        <w:t xml:space="preserve"> ها چیستند؟</w:t>
+      </w:r>
+    </w:p>
+    <w:p>
+      <w:pPr>
+        <w:pStyle w:val="ListParagraph"/>
+        <w:numPr>
+          <w:ilvl w:val="0"/>
+          <w:numId w:val="1"/>
+        </w:numPr>
+        <w:bidi/>
+        <w:rPr>
+          <w:rFonts w:cs="B Nazanin"/>
+          <w:sz w:val="28"/>
+          <w:szCs w:val="28"/>
+          <w:lang w:bidi="fa-IR"/>
+        </w:rPr>
+      </w:pPr>
+      <w:r>
+        <w:rPr>
+          <w:rFonts w:cs="B Nazanin" w:hint="cs"/>
+          <w:sz w:val="28"/>
+          <w:szCs w:val="28"/>
+          <w:rtl/>
+          <w:lang w:bidi="fa-IR"/>
+        </w:rPr>
+        <w:t xml:space="preserve">آیا می توان در </w:t>
+      </w:r>
+      <w:r>
+        <w:rPr>
+          <w:rFonts w:cs="B Nazanin"/>
+          <w:sz w:val="28"/>
+          <w:szCs w:val="28"/>
+          <w:lang w:bidi="fa-IR"/>
+        </w:rPr>
+        <w:t>runtime</w:t>
+      </w:r>
+      <w:r>
+        <w:rPr>
+          <w:rFonts w:cs="B Nazanin" w:hint="cs"/>
+          <w:sz w:val="28"/>
+          <w:szCs w:val="28"/>
+          <w:rtl/>
+          <w:lang w:bidi="fa-IR"/>
+        </w:rPr>
+        <w:t xml:space="preserve"> دیتابیس را عوض کرد؟</w:t>
       </w:r>
     </w:p>
     <w:p>

--- a/SQL/SQL interview questions and answers.docx
+++ b/SQL/SQL interview questions and answers.docx
@@ -4028,6 +4028,42 @@
           <w:szCs w:val="28"/>
           <w:lang w:bidi="fa-IR"/>
         </w:rPr>
+        <w:t>Paging</w:t>
+      </w:r>
+      <w:r>
+        <w:rPr>
+          <w:rFonts w:cs="B Nazanin" w:hint="cs"/>
+          <w:sz w:val="28"/>
+          <w:szCs w:val="28"/>
+          <w:rtl/>
+          <w:lang w:bidi="fa-IR"/>
+        </w:rPr>
+        <w:t>؟</w:t>
+      </w:r>
+    </w:p>
+    <w:p>
+      <w:pPr>
+        <w:pStyle w:val="ListParagraph"/>
+        <w:numPr>
+          <w:ilvl w:val="0"/>
+          <w:numId w:val="1"/>
+        </w:numPr>
+        <w:bidi/>
+        <w:rPr>
+          <w:rFonts w:cs="B Nazanin"/>
+          <w:sz w:val="28"/>
+          <w:szCs w:val="28"/>
+          <w:lang w:bidi="fa-IR"/>
+        </w:rPr>
+      </w:pPr>
+      <w:r>
+        <w:rPr>
+          <w:rFonts w:cs="B Nazanin"/>
+          <w:sz w:val="28"/>
+          <w:szCs w:val="28"/>
+          <w:lang w:bidi="fa-IR"/>
+        </w:rPr>
+        <w:lastRenderedPageBreak/>
         <w:t>Execution plan</w:t>
       </w:r>
       <w:r>
@@ -4063,7 +4099,6 @@
           <w:szCs w:val="28"/>
           <w:lang w:bidi="fa-IR"/>
         </w:rPr>
-        <w:lastRenderedPageBreak/>
         <w:t>Temp table</w:t>
       </w:r>
       <w:r>
@@ -4094,6 +4129,121 @@
       </w:pPr>
       <w:r>
         <w:rPr>
+          <w:rFonts w:cs="B Nazanin"/>
+          <w:sz w:val="28"/>
+          <w:szCs w:val="28"/>
+          <w:lang w:bidi="fa-IR"/>
+        </w:rPr>
+        <w:t>Sparse column</w:t>
+      </w:r>
+      <w:r>
+        <w:rPr>
+          <w:rFonts w:cs="B Nazanin" w:hint="cs"/>
+          <w:sz w:val="28"/>
+          <w:szCs w:val="28"/>
+          <w:rtl/>
+          <w:lang w:bidi="fa-IR"/>
+        </w:rPr>
+        <w:t>؟</w:t>
+      </w:r>
+    </w:p>
+    <w:p>
+      <w:pPr>
+        <w:pStyle w:val="ListParagraph"/>
+        <w:numPr>
+          <w:ilvl w:val="0"/>
+          <w:numId w:val="1"/>
+        </w:numPr>
+        <w:bidi/>
+        <w:rPr>
+          <w:rFonts w:cs="B Nazanin"/>
+          <w:sz w:val="28"/>
+          <w:szCs w:val="28"/>
+          <w:lang w:bidi="fa-IR"/>
+        </w:rPr>
+      </w:pPr>
+      <w:r>
+        <w:rPr>
+          <w:rFonts w:cs="B Nazanin"/>
+          <w:sz w:val="28"/>
+          <w:szCs w:val="28"/>
+          <w:lang w:bidi="fa-IR"/>
+        </w:rPr>
+        <w:t>DECLARE (parameter sniff)</w:t>
+      </w:r>
+      <w:r>
+        <w:rPr>
+          <w:rFonts w:cs="B Nazanin" w:hint="cs"/>
+          <w:sz w:val="28"/>
+          <w:szCs w:val="28"/>
+          <w:rtl/>
+          <w:lang w:bidi="fa-IR"/>
+        </w:rPr>
+        <w:t>؟</w:t>
+      </w:r>
+    </w:p>
+    <w:p>
+      <w:pPr>
+        <w:pStyle w:val="ListParagraph"/>
+        <w:numPr>
+          <w:ilvl w:val="0"/>
+          <w:numId w:val="1"/>
+        </w:numPr>
+        <w:bidi/>
+        <w:rPr>
+          <w:rFonts w:cs="B Nazanin"/>
+          <w:sz w:val="28"/>
+          <w:szCs w:val="28"/>
+          <w:lang w:bidi="fa-IR"/>
+        </w:rPr>
+      </w:pPr>
+      <w:r>
+        <w:rPr>
+          <w:rFonts w:cs="B Nazanin" w:hint="cs"/>
+          <w:sz w:val="28"/>
+          <w:szCs w:val="28"/>
+          <w:rtl/>
+          <w:lang w:bidi="fa-IR"/>
+        </w:rPr>
+        <w:t xml:space="preserve">تفاوت اینکه یک ورودی در یک کوئری را مستقیما استفاده کنیم با اینکه آنرا در یک متغیر دیگر (با </w:t>
+      </w:r>
+      <w:r>
+        <w:rPr>
+          <w:rFonts w:cs="B Nazanin"/>
+          <w:sz w:val="28"/>
+          <w:szCs w:val="28"/>
+          <w:lang w:bidi="fa-IR"/>
+        </w:rPr>
+        <w:t>DECLARE</w:t>
+      </w:r>
+      <w:r>
+        <w:rPr>
+          <w:rFonts w:cs="B Nazanin" w:hint="cs"/>
+          <w:sz w:val="28"/>
+          <w:szCs w:val="28"/>
+          <w:rtl/>
+          <w:lang w:bidi="fa-IR"/>
+        </w:rPr>
+        <w:t>) بریزیم و بعد این متغیر جدید را استفاده کنیم چیست؟</w:t>
+      </w:r>
+    </w:p>
+    <w:p>
+      <w:pPr>
+        <w:pStyle w:val="ListParagraph"/>
+        <w:numPr>
+          <w:ilvl w:val="0"/>
+          <w:numId w:val="1"/>
+        </w:numPr>
+        <w:bidi/>
+        <w:rPr>
+          <w:rFonts w:cs="B Nazanin"/>
+          <w:sz w:val="28"/>
+          <w:szCs w:val="28"/>
+          <w:lang w:bidi="fa-IR"/>
+        </w:rPr>
+      </w:pPr>
+      <w:r>
+        <w:rPr>
           <w:rFonts w:cs="B Nazanin" w:hint="cs"/>
           <w:sz w:val="28"/>
           <w:szCs w:val="28"/>
@@ -4121,6 +4271,22 @@
         </w:rPr>
         <w:t xml:space="preserve"> دیتابیس را عوض کرد؟</w:t>
       </w:r>
+    </w:p>
+    <w:p>
+      <w:pPr>
+        <w:pStyle w:val="ListParagraph"/>
+        <w:numPr>
+          <w:ilvl w:val="0"/>
+          <w:numId w:val="1"/>
+        </w:numPr>
+        <w:bidi/>
+        <w:rPr>
+          <w:rFonts w:cs="B Nazanin"/>
+          <w:sz w:val="28"/>
+          <w:szCs w:val="28"/>
+          <w:lang w:bidi="fa-IR"/>
+        </w:rPr>
+      </w:pPr>
     </w:p>
     <w:p>
       <w:pPr>
